--- a/week8/lab8/Lab8_ColeBardin_AnswerSheet.docx
+++ b/week8/lab8/Lab8_ColeBardin_AnswerSheet.docx
@@ -1,6 +1,6 @@
 
 <file path=word/document.xml><?xml version="1.0" encoding="utf-8"?>
-<w:document xmlns:wpc="http://schemas.microsoft.com/office/word/2010/wordprocessingCanvas" xmlns:cx="http://schemas.microsoft.com/office/drawing/2014/chartex" xmlns:cx1="http://schemas.microsoft.com/office/drawing/2015/9/8/chartex" xmlns:cx2="http://schemas.microsoft.com/office/drawing/2015/10/21/chartex" xmlns:cx3="http://schemas.microsoft.com/office/drawing/2016/5/9/chartex" xmlns:cx4="http://schemas.microsoft.com/office/drawing/2016/5/10/chartex" xmlns:cx5="http://schemas.microsoft.com/office/drawing/2016/5/11/chartex" xmlns:cx6="http://schemas.microsoft.com/office/drawing/2016/5/12/chartex" xmlns:cx7="http://schemas.microsoft.com/office/drawing/2016/5/13/chartex" xmlns:cx8="http://schemas.microsoft.com/office/drawing/2016/5/14/chartex" xmlns:mc="http://schemas.openxmlformats.org/markup-compatibility/2006" xmlns:aink="http://schemas.microsoft.com/office/drawing/2016/ink" xmlns:am3d="http://schemas.microsoft.com/office/drawing/2017/model3d" xmlns:o="urn:schemas-microsoft-com:office:office" xmlns:r="http://schemas.openxmlformats.org/officeDocument/2006/relationships" xmlns:m="http://schemas.openxmlformats.org/officeDocument/2006/math" xmlns:v="urn:schemas-microsoft-com:vml" xmlns:wp14="http://schemas.microsoft.com/office/word/2010/wordprocessingDrawing" xmlns:wp="http://schemas.openxmlformats.org/drawingml/2006/wordprocessingDrawing" xmlns:w10="urn:schemas-microsoft-com:office:word" xmlns:w="http://schemas.openxmlformats.org/wordprocessingml/2006/main" xmlns:w14="http://schemas.microsoft.com/office/word/2010/wordml" xmlns:w15="http://schemas.microsoft.com/office/word/2012/wordml" xmlns:w16cex="http://schemas.microsoft.com/office/word/2018/wordml/cex" xmlns:w16cid="http://schemas.microsoft.com/office/word/2016/wordml/cid" xmlns:w16="http://schemas.microsoft.com/office/word/2018/wordml" xmlns:w16sdtdh="http://schemas.microsoft.com/office/word/2020/wordml/sdtdatahash" xmlns:w16se="http://schemas.microsoft.com/office/word/2015/wordml/symex" xmlns:wpg="http://schemas.microsoft.com/office/word/2010/wordprocessingGroup" xmlns:wpi="http://schemas.microsoft.com/office/word/2010/wordprocessingInk" xmlns:wne="http://schemas.microsoft.com/office/word/2006/wordml" xmlns:wps="http://schemas.microsoft.com/office/word/2010/wordprocessingShape" mc:Ignorable="w14 w15 w16se w16cid w16 w16cex w16sdtdh wp14">
+<w:document xmlns:wpc="http://schemas.microsoft.com/office/word/2010/wordprocessingCanvas" xmlns:cx="http://schemas.microsoft.com/office/drawing/2014/chartex" xmlns:cx1="http://schemas.microsoft.com/office/drawing/2015/9/8/chartex" xmlns:cx2="http://schemas.microsoft.com/office/drawing/2015/10/21/chartex" xmlns:cx3="http://schemas.microsoft.com/office/drawing/2016/5/9/chartex" xmlns:cx4="http://schemas.microsoft.com/office/drawing/2016/5/10/chartex" xmlns:cx5="http://schemas.microsoft.com/office/drawing/2016/5/11/chartex" xmlns:cx6="http://schemas.microsoft.com/office/drawing/2016/5/12/chartex" xmlns:cx7="http://schemas.microsoft.com/office/drawing/2016/5/13/chartex" xmlns:cx8="http://schemas.microsoft.com/office/drawing/2016/5/14/chartex" xmlns:mc="http://schemas.openxmlformats.org/markup-compatibility/2006" xmlns:aink="http://schemas.microsoft.com/office/drawing/2016/ink" xmlns:am3d="http://schemas.microsoft.com/office/drawing/2017/model3d" xmlns:o="urn:schemas-microsoft-com:office:office" xmlns:oel="http://schemas.microsoft.com/office/2019/extlst" xmlns:r="http://schemas.openxmlformats.org/officeDocument/2006/relationships" xmlns:m="http://schemas.openxmlformats.org/officeDocument/2006/math" xmlns:v="urn:schemas-microsoft-com:vml" xmlns:wp14="http://schemas.microsoft.com/office/word/2010/wordprocessingDrawing" xmlns:wp="http://schemas.openxmlformats.org/drawingml/2006/wordprocessingDrawing" xmlns:w10="urn:schemas-microsoft-com:office:word" xmlns:w="http://schemas.openxmlformats.org/wordprocessingml/2006/main" xmlns:w14="http://schemas.microsoft.com/office/word/2010/wordml" xmlns:w15="http://schemas.microsoft.com/office/word/2012/wordml" xmlns:w16cex="http://schemas.microsoft.com/office/word/2018/wordml/cex" xmlns:w16cid="http://schemas.microsoft.com/office/word/2016/wordml/cid" xmlns:w16="http://schemas.microsoft.com/office/word/2018/wordml" xmlns:w16sdtdh="http://schemas.microsoft.com/office/word/2020/wordml/sdtdatahash" xmlns:w16se="http://schemas.microsoft.com/office/word/2015/wordml/symex" xmlns:wpg="http://schemas.microsoft.com/office/word/2010/wordprocessingGroup" xmlns:wpi="http://schemas.microsoft.com/office/word/2010/wordprocessingInk" xmlns:wne="http://schemas.microsoft.com/office/word/2006/wordml" xmlns:wps="http://schemas.microsoft.com/office/word/2010/wordprocessingShape" mc:Ignorable="w14 w15 w16se w16cid w16 w16cex w16sdtdh wp14">
   <w:body>
     <w:p>
       <w:pPr>
@@ -163,9 +163,8 @@
           <w:sz w:val="20"/>
           <w:szCs w:val="20"/>
         </w:rPr>
-        <w:t>__ _</w:t>
-      </w:r>
-      <w:proofErr w:type="gramStart"/>
+        <w:t>61</w:t>
+      </w:r>
       <w:r>
         <w:rPr>
           <w:rFonts w:ascii="Times New Roman" w:hAnsi="Times New Roman" w:cs="Times New Roman"/>
@@ -173,7 +172,7 @@
           <w:sz w:val="20"/>
           <w:szCs w:val="20"/>
         </w:rPr>
-        <w:t xml:space="preserve">_ </w:t>
+        <w:t xml:space="preserve"> </w:t>
       </w:r>
       <w:r>
         <w:rPr>
@@ -193,7 +192,6 @@
         </w:rPr>
         <w:tab/>
       </w:r>
-      <w:proofErr w:type="gramEnd"/>
       <w:r>
         <w:rPr>
           <w:rFonts w:ascii="Times New Roman" w:hAnsi="Times New Roman" w:cs="Times New Roman"/>
@@ -229,7 +227,7 @@
           <w:sz w:val="20"/>
           <w:szCs w:val="20"/>
         </w:rPr>
-        <w:t xml:space="preserve">_ _ _ _ _ _ _ _ _ _ _ _ _     _ _ _ _ _ _ _ _ _ _ _ _ </w:t>
+        <w:t>Cole Bardin</w:t>
       </w:r>
       <w:r>
         <w:rPr>
@@ -239,7 +237,7 @@
           <w:sz w:val="20"/>
           <w:szCs w:val="20"/>
         </w:rPr>
-        <w:t xml:space="preserve">_ _ _ _ _ </w:t>
+        <w:t xml:space="preserve"> </w:t>
       </w:r>
     </w:p>
     <w:p>
@@ -664,12 +662,48 @@
                                 </w:rPr>
                                 <m:t>=</m:t>
                               </m:r>
+                              <m:r>
+                                <w:rPr>
+                                  <w:rFonts w:ascii="Cambria Math" w:hAnsi="Cambria Math"/>
+                                  <w:color w:val="FF0000"/>
+                                </w:rPr>
+                                <m:t>1-</m:t>
+                              </m:r>
+                              <m:sSup>
+                                <m:sSupPr>
+                                  <m:ctrlPr>
+                                    <w:rPr>
+                                      <w:rFonts w:ascii="Cambria Math" w:hAnsi="Cambria Math"/>
+                                      <w:i/>
+                                      <w:color w:val="FF0000"/>
+                                    </w:rPr>
+                                  </m:ctrlPr>
+                                </m:sSupPr>
+                                <m:e>
+                                  <m:r>
+                                    <w:rPr>
+                                      <w:rFonts w:ascii="Cambria Math" w:hAnsi="Cambria Math"/>
+                                      <w:color w:val="FF0000"/>
+                                    </w:rPr>
+                                    <m:t>e</m:t>
+                                  </m:r>
+                                </m:e>
+                                <m:sup>
+                                  <m:r>
+                                    <w:rPr>
+                                      <w:rFonts w:ascii="Cambria Math" w:hAnsi="Cambria Math"/>
+                                      <w:color w:val="FF0000"/>
+                                    </w:rPr>
+                                    <m:t>-t</m:t>
+                                  </m:r>
+                                </m:sup>
+                              </m:sSup>
                             </m:oMath>
                             <w:r>
                               <w:rPr>
                                 <w:color w:val="FF0000"/>
                               </w:rPr>
-                              <w:t xml:space="preserve">    _ _ _ _ _ _ _ _ _ _ _ </w:t>
+                              <w:t xml:space="preserve">    </w:t>
                             </w:r>
                             <w:r>
                               <w:t xml:space="preserve"> </w:t>
@@ -699,7 +733,7 @@
                 <v:stroke joinstyle="miter"/>
                 <v:path gradientshapeok="t" o:connecttype="rect"/>
               </v:shapetype>
-              <v:shape id="Text Box 11" o:spid="_x0000_s1026" type="#_x0000_t202" style="position:absolute;margin-left:-1.35pt;margin-top:5.45pt;width:534.25pt;height:34.65pt;z-index:251667456;visibility:visible;mso-wrap-style:square;mso-height-percent:0;mso-wrap-distance-left:9pt;mso-wrap-distance-top:0;mso-wrap-distance-right:9pt;mso-wrap-distance-bottom:0;mso-position-horizontal:absolute;mso-position-horizontal-relative:text;mso-position-vertical:absolute;mso-position-vertical-relative:text;mso-height-percent:0;mso-height-relative:margin;v-text-anchor:top" o:gfxdata="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" filled="f" strokecolor="#0432ff">
+              <v:shape id="Text Box 11" o:spid="_x0000_s1026" type="#_x0000_t202" style="position:absolute;margin-left:-1.35pt;margin-top:5.45pt;width:534.25pt;height:34.65pt;z-index:251667456;visibility:visible;mso-wrap-style:square;mso-height-percent:0;mso-wrap-distance-left:9pt;mso-wrap-distance-top:0;mso-wrap-distance-right:9pt;mso-wrap-distance-bottom:0;mso-position-horizontal:absolute;mso-position-horizontal-relative:text;mso-position-vertical:absolute;mso-position-vertical-relative:text;mso-height-percent:0;mso-height-relative:margin;v-text-anchor:top" o:gfxdata="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" filled="f" strokecolor="#0432ff">
                 <v:textbox>
                   <w:txbxContent>
                     <w:p>
@@ -888,12 +922,48 @@
                           </w:rPr>
                           <m:t>=</m:t>
                         </m:r>
+                        <m:r>
+                          <w:rPr>
+                            <w:rFonts w:ascii="Cambria Math" w:hAnsi="Cambria Math"/>
+                            <w:color w:val="FF0000"/>
+                          </w:rPr>
+                          <m:t>1-</m:t>
+                        </m:r>
+                        <m:sSup>
+                          <m:sSupPr>
+                            <m:ctrlPr>
+                              <w:rPr>
+                                <w:rFonts w:ascii="Cambria Math" w:hAnsi="Cambria Math"/>
+                                <w:i/>
+                                <w:color w:val="FF0000"/>
+                              </w:rPr>
+                            </m:ctrlPr>
+                          </m:sSupPr>
+                          <m:e>
+                            <m:r>
+                              <w:rPr>
+                                <w:rFonts w:ascii="Cambria Math" w:hAnsi="Cambria Math"/>
+                                <w:color w:val="FF0000"/>
+                              </w:rPr>
+                              <m:t>e</m:t>
+                            </m:r>
+                          </m:e>
+                          <m:sup>
+                            <m:r>
+                              <w:rPr>
+                                <w:rFonts w:ascii="Cambria Math" w:hAnsi="Cambria Math"/>
+                                <w:color w:val="FF0000"/>
+                              </w:rPr>
+                              <m:t>-t</m:t>
+                            </m:r>
+                          </m:sup>
+                        </m:sSup>
                       </m:oMath>
                       <w:r>
                         <w:rPr>
                           <w:color w:val="FF0000"/>
                         </w:rPr>
-                        <w:t xml:space="preserve">    _ _ _ _ _ _ _ _ _ _ _ </w:t>
+                        <w:t xml:space="preserve">    </w:t>
                       </w:r>
                       <w:r>
                         <w:t xml:space="preserve"> </w:t>
@@ -1129,12 +1199,55 @@
                                 </w:rPr>
                                 <m:t>=</m:t>
                               </m:r>
+                              <m:r>
+                                <w:rPr>
+                                  <w:rFonts w:ascii="Cambria Math" w:hAnsi="Cambria Math"/>
+                                  <w:color w:val="FF0000"/>
+                                </w:rPr>
+                                <m:t>1-</m:t>
+                              </m:r>
+                              <m:f>
+                                <m:fPr>
+                                  <m:ctrlPr>
+                                    <w:rPr>
+                                      <w:rFonts w:ascii="Cambria Math" w:hAnsi="Cambria Math"/>
+                                      <w:i/>
+                                      <w:color w:val="FF0000"/>
+                                    </w:rPr>
+                                  </m:ctrlPr>
+                                </m:fPr>
+                                <m:num>
+                                  <m:r>
+                                    <w:rPr>
+                                      <w:rFonts w:ascii="Cambria Math" w:hAnsi="Cambria Math"/>
+                                      <w:color w:val="FF0000"/>
+                                    </w:rPr>
+                                    <m:t>1</m:t>
+                                  </m:r>
+                                </m:num>
+                                <m:den>
+                                  <m:r>
+                                    <w:rPr>
+                                      <w:rFonts w:ascii="Cambria Math" w:hAnsi="Cambria Math"/>
+                                      <w:color w:val="FF0000"/>
+                                    </w:rPr>
+                                    <m:t>e</m:t>
+                                  </m:r>
+                                </m:den>
+                              </m:f>
+                              <m:r>
+                                <w:rPr>
+                                  <w:rFonts w:ascii="Cambria Math" w:hAnsi="Cambria Math"/>
+                                  <w:color w:val="FF0000"/>
+                                </w:rPr>
+                                <m:t>=0.632</m:t>
+                              </m:r>
                             </m:oMath>
                             <w:r>
                               <w:rPr>
                                 <w:color w:val="FF0000"/>
                               </w:rPr>
-                              <w:t xml:space="preserve">   _ _ _ _ _ _ _ _</w:t>
+                              <w:t xml:space="preserve">  </w:t>
                             </w:r>
                           </w:p>
                           <w:p>
@@ -1173,7 +1286,7 @@
           </mc:Choice>
           <mc:Fallback>
             <w:pict>
-              <v:shape w14:anchorId="59C5D1A1" id="Text Box 12" o:spid="_x0000_s1027" type="#_x0000_t202" style="position:absolute;margin-left:-1.35pt;margin-top:17.25pt;width:534.25pt;height:46.65pt;z-index:251669504;visibility:visible;mso-wrap-style:square;mso-height-percent:0;mso-wrap-distance-left:9pt;mso-wrap-distance-top:0;mso-wrap-distance-right:9pt;mso-wrap-distance-bottom:0;mso-position-horizontal:absolute;mso-position-horizontal-relative:text;mso-position-vertical:absolute;mso-position-vertical-relative:text;mso-height-percent:0;mso-height-relative:margin;v-text-anchor:top" o:gfxdata="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" filled="f" strokecolor="#0432ff">
+              <v:shape w14:anchorId="59C5D1A1" id="Text Box 12" o:spid="_x0000_s1027" type="#_x0000_t202" style="position:absolute;margin-left:-1.35pt;margin-top:17.25pt;width:534.25pt;height:46.65pt;z-index:251669504;visibility:visible;mso-wrap-style:square;mso-height-percent:0;mso-wrap-distance-left:9pt;mso-wrap-distance-top:0;mso-wrap-distance-right:9pt;mso-wrap-distance-bottom:0;mso-position-horizontal:absolute;mso-position-horizontal-relative:text;mso-position-vertical:absolute;mso-position-vertical-relative:text;mso-height-percent:0;mso-height-relative:margin;v-text-anchor:top" o:gfxdata="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" filled="f" strokecolor="#0432ff">
                 <v:textbox>
                   <w:txbxContent>
                     <w:p>
@@ -1326,12 +1439,55 @@
                           </w:rPr>
                           <m:t>=</m:t>
                         </m:r>
+                        <m:r>
+                          <w:rPr>
+                            <w:rFonts w:ascii="Cambria Math" w:hAnsi="Cambria Math"/>
+                            <w:color w:val="FF0000"/>
+                          </w:rPr>
+                          <m:t>1-</m:t>
+                        </m:r>
+                        <m:f>
+                          <m:fPr>
+                            <m:ctrlPr>
+                              <w:rPr>
+                                <w:rFonts w:ascii="Cambria Math" w:hAnsi="Cambria Math"/>
+                                <w:i/>
+                                <w:color w:val="FF0000"/>
+                              </w:rPr>
+                            </m:ctrlPr>
+                          </m:fPr>
+                          <m:num>
+                            <m:r>
+                              <w:rPr>
+                                <w:rFonts w:ascii="Cambria Math" w:hAnsi="Cambria Math"/>
+                                <w:color w:val="FF0000"/>
+                              </w:rPr>
+                              <m:t>1</m:t>
+                            </m:r>
+                          </m:num>
+                          <m:den>
+                            <m:r>
+                              <w:rPr>
+                                <w:rFonts w:ascii="Cambria Math" w:hAnsi="Cambria Math"/>
+                                <w:color w:val="FF0000"/>
+                              </w:rPr>
+                              <m:t>e</m:t>
+                            </m:r>
+                          </m:den>
+                        </m:f>
+                        <m:r>
+                          <w:rPr>
+                            <w:rFonts w:ascii="Cambria Math" w:hAnsi="Cambria Math"/>
+                            <w:color w:val="FF0000"/>
+                          </w:rPr>
+                          <m:t>=0.632</m:t>
+                        </m:r>
                       </m:oMath>
                       <w:r>
                         <w:rPr>
                           <w:color w:val="FF0000"/>
                         </w:rPr>
-                        <w:t xml:space="preserve">   _ _ _ _ _ _ _ _</w:t>
+                        <w:t xml:space="preserve">  </w:t>
                       </w:r>
                     </w:p>
                     <w:p>
@@ -1376,189 +1532,103 @@
       </w:pPr>
     </w:p>
     <w:p>
-      <w:pPr>
+      <w:r>
         <w:rPr>
           <w:b/>
           <w:color w:val="FF0000"/>
         </w:rPr>
-      </w:pPr>
+        <w:t>Questions 3-4:</w:t>
+      </w:r>
+      <w:r>
+        <w:rPr>
+          <w:color w:val="FF0000"/>
+        </w:rPr>
+        <w:t xml:space="preserve"> </w:t>
+      </w:r>
+      <w:r>
+        <w:t xml:space="preserve"> </w:t>
+      </w:r>
+      <w:r>
+        <w:rPr>
+          <w:b/>
+          <w:color w:val="FF0000"/>
+        </w:rPr>
+        <w:t xml:space="preserve">Paste your completed phase plot </w:t>
+      </w:r>
+      <w:r>
+        <w:rPr>
+          <w:b/>
+          <w:color w:val="FF0000"/>
+        </w:rPr>
+        <w:t>here.  (2 points)</w:t>
+      </w:r>
     </w:p>
     <w:p>
-      <w:r>
-        <w:rPr>
-          <w:b/>
-          <w:color w:val="FF0000"/>
-        </w:rPr>
-        <w:t>Questions 3-4:</w:t>
-      </w:r>
-      <w:r>
-        <w:rPr>
-          <w:color w:val="FF0000"/>
-        </w:rPr>
-        <w:t xml:space="preserve"> </w:t>
-      </w:r>
-      <w:r>
-        <w:t xml:space="preserve"> </w:t>
-      </w:r>
-      <w:r>
-        <w:rPr>
-          <w:b/>
-          <w:color w:val="FF0000"/>
-        </w:rPr>
-        <w:t xml:space="preserve">Paste your completed phase plot </w:t>
-      </w:r>
-      <w:r>
-        <w:rPr>
-          <w:b/>
-          <w:color w:val="FF0000"/>
-        </w:rPr>
-        <w:t>here.  (2 points)</w:t>
-      </w:r>
-    </w:p>
-    <w:p/>
-    <w:p>
-      <w:pPr>
-        <w:pStyle w:val="Default"/>
-        <w:rPr>
-          <w:color w:val="auto"/>
+      <w:pPr>
+        <w:rPr>
           <w:sz w:val="32"/>
           <w:szCs w:val="23"/>
         </w:rPr>
       </w:pPr>
+      <w:r>
+        <w:rPr>
+          <w:noProof/>
+        </w:rPr>
+        <w:drawing>
+          <wp:inline distT="0" distB="0" distL="0" distR="0" wp14:anchorId="2E606AB8" wp14:editId="749A36F5">
+            <wp:extent cx="4329404" cy="5003268"/>
+            <wp:effectExtent l="0" t="0" r="1905" b="635"/>
+            <wp:docPr id="1" name="Picture 1" descr="Graphical user interface, chart, application&#10;&#10;Description automatically generated"/>
+            <wp:cNvGraphicFramePr>
+              <a:graphicFrameLocks xmlns:a="http://schemas.openxmlformats.org/drawingml/2006/main" noChangeAspect="1"/>
+            </wp:cNvGraphicFramePr>
+            <a:graphic xmlns:a="http://schemas.openxmlformats.org/drawingml/2006/main">
+              <a:graphicData uri="http://schemas.openxmlformats.org/drawingml/2006/picture">
+                <pic:pic xmlns:pic="http://schemas.openxmlformats.org/drawingml/2006/picture">
+                  <pic:nvPicPr>
+                    <pic:cNvPr id="1" name="Picture 1" descr="Graphical user interface, chart, application&#10;&#10;Description automatically generated"/>
+                    <pic:cNvPicPr/>
+                  </pic:nvPicPr>
+                  <pic:blipFill>
+                    <a:blip r:embed="rId7" cstate="print">
+                      <a:extLst>
+                        <a:ext uri="{28A0092B-C50C-407E-A947-70E740481C1C}">
+                          <a14:useLocalDpi xmlns:a14="http://schemas.microsoft.com/office/drawing/2010/main" val="0"/>
+                        </a:ext>
+                      </a:extLst>
+                    </a:blip>
+                    <a:stretch>
+                      <a:fillRect/>
+                    </a:stretch>
+                  </pic:blipFill>
+                  <pic:spPr>
+                    <a:xfrm>
+                      <a:off x="0" y="0"/>
+                      <a:ext cx="4352795" cy="5030300"/>
+                    </a:xfrm>
+                    <a:prstGeom prst="rect">
+                      <a:avLst/>
+                    </a:prstGeom>
+                  </pic:spPr>
+                </pic:pic>
+              </a:graphicData>
+            </a:graphic>
+          </wp:inline>
+        </w:drawing>
+      </w:r>
     </w:p>
     <w:p>
       <w:pPr>
-        <w:pStyle w:val="Default"/>
-        <w:rPr>
-          <w:color w:val="auto"/>
+        <w:rPr>
           <w:sz w:val="32"/>
           <w:szCs w:val="23"/>
         </w:rPr>
       </w:pPr>
-    </w:p>
-    <w:p>
-      <w:pPr>
-        <w:pStyle w:val="Default"/>
-        <w:rPr>
-          <w:color w:val="auto"/>
-          <w:sz w:val="32"/>
-          <w:szCs w:val="23"/>
-        </w:rPr>
-      </w:pPr>
-    </w:p>
-    <w:p>
-      <w:pPr>
-        <w:pStyle w:val="Default"/>
-        <w:rPr>
-          <w:color w:val="auto"/>
-          <w:sz w:val="32"/>
-          <w:szCs w:val="23"/>
-        </w:rPr>
-      </w:pPr>
-    </w:p>
-    <w:p>
-      <w:pPr>
-        <w:pStyle w:val="Default"/>
-        <w:rPr>
-          <w:color w:val="auto"/>
-          <w:sz w:val="32"/>
-          <w:szCs w:val="23"/>
-        </w:rPr>
-      </w:pPr>
-    </w:p>
-    <w:p>
-      <w:pPr>
-        <w:pStyle w:val="Default"/>
-        <w:rPr>
-          <w:color w:val="auto"/>
-          <w:sz w:val="32"/>
-          <w:szCs w:val="23"/>
-        </w:rPr>
-      </w:pPr>
-    </w:p>
-    <w:p>
-      <w:pPr>
-        <w:pStyle w:val="Default"/>
-        <w:rPr>
-          <w:color w:val="auto"/>
-          <w:sz w:val="32"/>
-          <w:szCs w:val="23"/>
-        </w:rPr>
-      </w:pPr>
-    </w:p>
-    <w:p>
-      <w:pPr>
-        <w:pStyle w:val="Default"/>
-        <w:rPr>
-          <w:color w:val="auto"/>
-          <w:sz w:val="32"/>
-          <w:szCs w:val="23"/>
-        </w:rPr>
-      </w:pPr>
-    </w:p>
-    <w:p>
-      <w:pPr>
-        <w:pStyle w:val="Default"/>
-        <w:rPr>
-          <w:color w:val="auto"/>
-          <w:sz w:val="32"/>
-          <w:szCs w:val="23"/>
-        </w:rPr>
-      </w:pPr>
-    </w:p>
-    <w:p>
-      <w:pPr>
-        <w:pStyle w:val="Default"/>
-        <w:rPr>
-          <w:color w:val="auto"/>
-          <w:sz w:val="32"/>
-          <w:szCs w:val="23"/>
-        </w:rPr>
-      </w:pPr>
-    </w:p>
-    <w:p>
-      <w:pPr>
-        <w:pStyle w:val="Default"/>
-        <w:rPr>
-          <w:color w:val="auto"/>
-          <w:sz w:val="32"/>
-          <w:szCs w:val="23"/>
-        </w:rPr>
-      </w:pPr>
-    </w:p>
-    <w:p>
-      <w:pPr>
-        <w:pStyle w:val="Default"/>
-        <w:rPr>
-          <w:color w:val="auto"/>
-          <w:sz w:val="32"/>
-          <w:szCs w:val="23"/>
-        </w:rPr>
-      </w:pPr>
-    </w:p>
-    <w:p>
-      <w:pPr>
-        <w:pStyle w:val="Default"/>
-        <w:rPr>
-          <w:color w:val="auto"/>
-          <w:sz w:val="32"/>
-          <w:szCs w:val="23"/>
-        </w:rPr>
-      </w:pPr>
-    </w:p>
-    <w:p>
-      <w:pPr>
-        <w:pStyle w:val="Default"/>
-        <w:rPr>
-          <w:color w:val="auto"/>
-          <w:sz w:val="32"/>
-          <w:szCs w:val="23"/>
-        </w:rPr>
-      </w:pPr>
       <w:r>
         <w:rPr>
           <w:noProof/>
         </w:rPr>
+        <w:lastRenderedPageBreak/>
         <mc:AlternateContent>
           <mc:Choice Requires="wps">
             <w:drawing>
@@ -1919,19 +1989,78 @@
                                 </w:rPr>
                                 <m:t>=</m:t>
                               </m:r>
+                              <m:sSup>
+                                <m:sSupPr>
+                                  <m:ctrlPr>
+                                    <w:rPr>
+                                      <w:rFonts w:ascii="Cambria Math" w:eastAsiaTheme="minorEastAsia" w:hAnsi="Cambria Math"/>
+                                      <w:i/>
+                                      <w:color w:val="FF0000"/>
+                                    </w:rPr>
+                                  </m:ctrlPr>
+                                </m:sSupPr>
+                                <m:e>
+                                  <m:r>
+                                    <w:rPr>
+                                      <w:rFonts w:ascii="Cambria Math" w:eastAsiaTheme="minorEastAsia" w:hAnsi="Cambria Math"/>
+                                      <w:color w:val="FF0000"/>
+                                    </w:rPr>
+                                    <m:t>e</m:t>
+                                  </m:r>
+                                </m:e>
+                                <m:sup>
+                                  <m:r>
+                                    <w:rPr>
+                                      <w:rFonts w:ascii="Cambria Math" w:eastAsiaTheme="minorEastAsia" w:hAnsi="Cambria Math"/>
+                                      <w:color w:val="FF0000"/>
+                                    </w:rPr>
+                                    <m:t>-t</m:t>
+                                  </m:r>
+                                </m:sup>
+                              </m:sSup>
+                              <m:r>
+                                <w:rPr>
+                                  <w:rFonts w:ascii="Cambria Math" w:eastAsiaTheme="minorEastAsia" w:hAnsi="Cambria Math"/>
+                                  <w:color w:val="FF0000"/>
+                                </w:rPr>
+                                <m:t>+t*</m:t>
+                              </m:r>
+                              <m:sSup>
+                                <m:sSupPr>
+                                  <m:ctrlPr>
+                                    <w:rPr>
+                                      <w:rFonts w:ascii="Cambria Math" w:eastAsiaTheme="minorEastAsia" w:hAnsi="Cambria Math"/>
+                                      <w:i/>
+                                      <w:color w:val="FF0000"/>
+                                    </w:rPr>
+                                  </m:ctrlPr>
+                                </m:sSupPr>
+                                <m:e>
+                                  <m:r>
+                                    <w:rPr>
+                                      <w:rFonts w:ascii="Cambria Math" w:eastAsiaTheme="minorEastAsia" w:hAnsi="Cambria Math"/>
+                                      <w:color w:val="FF0000"/>
+                                    </w:rPr>
+                                    <m:t>e</m:t>
+                                  </m:r>
+                                </m:e>
+                                <m:sup>
+                                  <m:r>
+                                    <w:rPr>
+                                      <w:rFonts w:ascii="Cambria Math" w:eastAsiaTheme="minorEastAsia" w:hAnsi="Cambria Math"/>
+                                      <w:color w:val="FF0000"/>
+                                    </w:rPr>
+                                    <m:t>-t</m:t>
+                                  </m:r>
+                                </m:sup>
+                              </m:sSup>
                             </m:oMath>
                             <w:r>
                               <w:rPr>
                                 <w:rFonts w:eastAsiaTheme="minorEastAsia"/>
                                 <w:color w:val="FF0000"/>
                               </w:rPr>
-                              <w:t xml:space="preserve">   </w:t>
-                            </w:r>
-                            <w:r>
-                              <w:rPr>
-                                <w:color w:val="FF0000"/>
-                              </w:rPr>
-                              <w:t>_ _ _ _ _ _ _ _</w:t>
+                              <w:t xml:space="preserve">  </w:t>
                             </w:r>
                           </w:p>
                           <w:p>
@@ -1958,7 +2087,7 @@
           </mc:Choice>
           <mc:Fallback>
             <w:pict>
-              <v:shape w14:anchorId="67CA69A4" id="Text Box 14" o:spid="_x0000_s1028" type="#_x0000_t202" style="position:absolute;margin-left:.65pt;margin-top:17pt;width:534.25pt;height:56.65pt;z-index:251671552;visibility:visible;mso-wrap-style:square;mso-height-percent:0;mso-wrap-distance-left:9pt;mso-wrap-distance-top:0;mso-wrap-distance-right:9pt;mso-wrap-distance-bottom:0;mso-position-horizontal:absolute;mso-position-horizontal-relative:text;mso-position-vertical:absolute;mso-position-vertical-relative:text;mso-height-percent:0;mso-height-relative:margin;v-text-anchor:top" o:gfxdata="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" filled="f" strokecolor="#0432ff">
+              <v:shape w14:anchorId="67CA69A4" id="Text Box 14" o:spid="_x0000_s1028" type="#_x0000_t202" style="position:absolute;margin-left:.65pt;margin-top:17pt;width:534.25pt;height:56.65pt;z-index:251671552;visibility:visible;mso-wrap-style:square;mso-height-percent:0;mso-wrap-distance-left:9pt;mso-wrap-distance-top:0;mso-wrap-distance-right:9pt;mso-wrap-distance-bottom:0;mso-position-horizontal:absolute;mso-position-horizontal-relative:text;mso-position-vertical:absolute;mso-position-vertical-relative:text;mso-height-percent:0;mso-height-relative:margin;v-text-anchor:top" o:gfxdata="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" filled="f" strokecolor="#0432ff">
                 <v:textbox>
                   <w:txbxContent>
                     <w:p>
@@ -2269,19 +2398,78 @@
                           </w:rPr>
                           <m:t>=</m:t>
                         </m:r>
+                        <m:sSup>
+                          <m:sSupPr>
+                            <m:ctrlPr>
+                              <w:rPr>
+                                <w:rFonts w:ascii="Cambria Math" w:eastAsiaTheme="minorEastAsia" w:hAnsi="Cambria Math"/>
+                                <w:i/>
+                                <w:color w:val="FF0000"/>
+                              </w:rPr>
+                            </m:ctrlPr>
+                          </m:sSupPr>
+                          <m:e>
+                            <m:r>
+                              <w:rPr>
+                                <w:rFonts w:ascii="Cambria Math" w:eastAsiaTheme="minorEastAsia" w:hAnsi="Cambria Math"/>
+                                <w:color w:val="FF0000"/>
+                              </w:rPr>
+                              <m:t>e</m:t>
+                            </m:r>
+                          </m:e>
+                          <m:sup>
+                            <m:r>
+                              <w:rPr>
+                                <w:rFonts w:ascii="Cambria Math" w:eastAsiaTheme="minorEastAsia" w:hAnsi="Cambria Math"/>
+                                <w:color w:val="FF0000"/>
+                              </w:rPr>
+                              <m:t>-t</m:t>
+                            </m:r>
+                          </m:sup>
+                        </m:sSup>
+                        <m:r>
+                          <w:rPr>
+                            <w:rFonts w:ascii="Cambria Math" w:eastAsiaTheme="minorEastAsia" w:hAnsi="Cambria Math"/>
+                            <w:color w:val="FF0000"/>
+                          </w:rPr>
+                          <m:t>+t*</m:t>
+                        </m:r>
+                        <m:sSup>
+                          <m:sSupPr>
+                            <m:ctrlPr>
+                              <w:rPr>
+                                <w:rFonts w:ascii="Cambria Math" w:eastAsiaTheme="minorEastAsia" w:hAnsi="Cambria Math"/>
+                                <w:i/>
+                                <w:color w:val="FF0000"/>
+                              </w:rPr>
+                            </m:ctrlPr>
+                          </m:sSupPr>
+                          <m:e>
+                            <m:r>
+                              <w:rPr>
+                                <w:rFonts w:ascii="Cambria Math" w:eastAsiaTheme="minorEastAsia" w:hAnsi="Cambria Math"/>
+                                <w:color w:val="FF0000"/>
+                              </w:rPr>
+                              <m:t>e</m:t>
+                            </m:r>
+                          </m:e>
+                          <m:sup>
+                            <m:r>
+                              <w:rPr>
+                                <w:rFonts w:ascii="Cambria Math" w:eastAsiaTheme="minorEastAsia" w:hAnsi="Cambria Math"/>
+                                <w:color w:val="FF0000"/>
+                              </w:rPr>
+                              <m:t>-t</m:t>
+                            </m:r>
+                          </m:sup>
+                        </m:sSup>
                       </m:oMath>
                       <w:r>
                         <w:rPr>
                           <w:rFonts w:eastAsiaTheme="minorEastAsia"/>
                           <w:color w:val="FF0000"/>
                         </w:rPr>
-                        <w:t xml:space="preserve">   </w:t>
-                      </w:r>
-                      <w:r>
-                        <w:rPr>
-                          <w:color w:val="FF0000"/>
-                        </w:rPr>
-                        <w:t>_ _ _ _ _ _ _ _</w:t>
+                        <w:t xml:space="preserve">  </w:t>
                       </w:r>
                     </w:p>
                     <w:p>
@@ -2296,46 +2484,6 @@
           </mc:Fallback>
         </mc:AlternateContent>
       </w:r>
-    </w:p>
-    <w:p>
-      <w:pPr>
-        <w:pStyle w:val="Default"/>
-        <w:rPr>
-          <w:color w:val="auto"/>
-          <w:sz w:val="32"/>
-          <w:szCs w:val="23"/>
-        </w:rPr>
-      </w:pPr>
-    </w:p>
-    <w:p>
-      <w:pPr>
-        <w:pStyle w:val="Default"/>
-        <w:rPr>
-          <w:color w:val="auto"/>
-          <w:sz w:val="32"/>
-          <w:szCs w:val="23"/>
-        </w:rPr>
-      </w:pPr>
-    </w:p>
-    <w:p>
-      <w:pPr>
-        <w:pStyle w:val="Default"/>
-        <w:rPr>
-          <w:color w:val="auto"/>
-          <w:sz w:val="32"/>
-          <w:szCs w:val="23"/>
-        </w:rPr>
-      </w:pPr>
-    </w:p>
-    <w:p>
-      <w:pPr>
-        <w:pStyle w:val="Default"/>
-        <w:rPr>
-          <w:color w:val="auto"/>
-          <w:sz w:val="32"/>
-          <w:szCs w:val="23"/>
-        </w:rPr>
-      </w:pPr>
     </w:p>
     <w:p>
       <w:pPr>
@@ -2678,13 +2826,85 @@
                                 </w:rPr>
                                 <m:t>=</m:t>
                               </m:r>
+                              <m:r>
+                                <w:rPr>
+                                  <w:rFonts w:ascii="Cambria Math" w:eastAsiaTheme="minorEastAsia" w:hAnsi="Cambria Math"/>
+                                  <w:color w:val="FF0000"/>
+                                </w:rPr>
+                                <m:t>2-</m:t>
+                              </m:r>
+                              <m:sSup>
+                                <m:sSupPr>
+                                  <m:ctrlPr>
+                                    <w:rPr>
+                                      <w:rFonts w:ascii="Cambria Math" w:eastAsiaTheme="minorEastAsia" w:hAnsi="Cambria Math"/>
+                                      <w:i/>
+                                      <w:color w:val="FF0000"/>
+                                    </w:rPr>
+                                  </m:ctrlPr>
+                                </m:sSupPr>
+                                <m:e>
+                                  <m:r>
+                                    <w:rPr>
+                                      <w:rFonts w:ascii="Cambria Math" w:eastAsiaTheme="minorEastAsia" w:hAnsi="Cambria Math"/>
+                                      <w:color w:val="FF0000"/>
+                                    </w:rPr>
+                                    <m:t>te</m:t>
+                                  </m:r>
+                                </m:e>
+                                <m:sup>
+                                  <m:r>
+                                    <w:rPr>
+                                      <w:rFonts w:ascii="Cambria Math" w:eastAsiaTheme="minorEastAsia" w:hAnsi="Cambria Math"/>
+                                      <w:color w:val="FF0000"/>
+                                    </w:rPr>
+                                    <m:t>-t</m:t>
+                                  </m:r>
+                                </m:sup>
+                              </m:sSup>
+                              <m:r>
+                                <w:rPr>
+                                  <w:rFonts w:ascii="Cambria Math" w:eastAsiaTheme="minorEastAsia" w:hAnsi="Cambria Math"/>
+                                  <w:color w:val="FF0000"/>
+                                </w:rPr>
+                                <m:t>-2</m:t>
+                              </m:r>
+                              <m:sSup>
+                                <m:sSupPr>
+                                  <m:ctrlPr>
+                                    <w:rPr>
+                                      <w:rFonts w:ascii="Cambria Math" w:eastAsiaTheme="minorEastAsia" w:hAnsi="Cambria Math"/>
+                                      <w:i/>
+                                      <w:color w:val="FF0000"/>
+                                    </w:rPr>
+                                  </m:ctrlPr>
+                                </m:sSupPr>
+                                <m:e>
+                                  <m:r>
+                                    <w:rPr>
+                                      <w:rFonts w:ascii="Cambria Math" w:eastAsiaTheme="minorEastAsia" w:hAnsi="Cambria Math"/>
+                                      <w:color w:val="FF0000"/>
+                                    </w:rPr>
+                                    <m:t>e</m:t>
+                                  </m:r>
+                                </m:e>
+                                <m:sup>
+                                  <m:r>
+                                    <w:rPr>
+                                      <w:rFonts w:ascii="Cambria Math" w:eastAsiaTheme="minorEastAsia" w:hAnsi="Cambria Math"/>
+                                      <w:color w:val="FF0000"/>
+                                    </w:rPr>
+                                    <m:t>-t</m:t>
+                                  </m:r>
+                                </m:sup>
+                              </m:sSup>
                             </m:oMath>
                             <w:r>
                               <w:rPr>
                                 <w:rFonts w:eastAsiaTheme="minorEastAsia"/>
                                 <w:color w:val="FF0000"/>
                               </w:rPr>
-                              <w:t xml:space="preserve"> _ _ _ _ _ _ _ _ _ _ _ </w:t>
+                              <w:t xml:space="preserve"> </w:t>
                             </w:r>
                           </w:p>
                           <w:p>
@@ -2711,7 +2931,7 @@
           </mc:Choice>
           <mc:Fallback>
             <w:pict>
-              <v:shape w14:anchorId="57020747" id="Text Box 23" o:spid="_x0000_s1029" type="#_x0000_t202" style="position:absolute;margin-left:1.3pt;margin-top:2.15pt;width:534.25pt;height:61.35pt;z-index:251673600;visibility:visible;mso-wrap-style:square;mso-height-percent:0;mso-wrap-distance-left:9pt;mso-wrap-distance-top:0;mso-wrap-distance-right:9pt;mso-wrap-distance-bottom:0;mso-position-horizontal:absolute;mso-position-horizontal-relative:text;mso-position-vertical:absolute;mso-position-vertical-relative:text;mso-height-percent:0;mso-height-relative:margin;v-text-anchor:top" o:gfxdata="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" filled="f" strokecolor="#0432ff">
+              <v:shape w14:anchorId="57020747" id="Text Box 23" o:spid="_x0000_s1029" type="#_x0000_t202" style="position:absolute;margin-left:1.3pt;margin-top:2.15pt;width:534.25pt;height:61.35pt;z-index:251673600;visibility:visible;mso-wrap-style:square;mso-height-percent:0;mso-wrap-distance-left:9pt;mso-wrap-distance-top:0;mso-wrap-distance-right:9pt;mso-wrap-distance-bottom:0;mso-position-horizontal:absolute;mso-position-horizontal-relative:text;mso-position-vertical:absolute;mso-position-vertical-relative:text;mso-height-percent:0;mso-height-relative:margin;v-text-anchor:top" o:gfxdata="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" filled="f" strokecolor="#0432ff">
                 <v:textbox>
                   <w:txbxContent>
                     <w:p>
@@ -2960,13 +3180,85 @@
                           </w:rPr>
                           <m:t>=</m:t>
                         </m:r>
+                        <m:r>
+                          <w:rPr>
+                            <w:rFonts w:ascii="Cambria Math" w:eastAsiaTheme="minorEastAsia" w:hAnsi="Cambria Math"/>
+                            <w:color w:val="FF0000"/>
+                          </w:rPr>
+                          <m:t>2-</m:t>
+                        </m:r>
+                        <m:sSup>
+                          <m:sSupPr>
+                            <m:ctrlPr>
+                              <w:rPr>
+                                <w:rFonts w:ascii="Cambria Math" w:eastAsiaTheme="minorEastAsia" w:hAnsi="Cambria Math"/>
+                                <w:i/>
+                                <w:color w:val="FF0000"/>
+                              </w:rPr>
+                            </m:ctrlPr>
+                          </m:sSupPr>
+                          <m:e>
+                            <m:r>
+                              <w:rPr>
+                                <w:rFonts w:ascii="Cambria Math" w:eastAsiaTheme="minorEastAsia" w:hAnsi="Cambria Math"/>
+                                <w:color w:val="FF0000"/>
+                              </w:rPr>
+                              <m:t>te</m:t>
+                            </m:r>
+                          </m:e>
+                          <m:sup>
+                            <m:r>
+                              <w:rPr>
+                                <w:rFonts w:ascii="Cambria Math" w:eastAsiaTheme="minorEastAsia" w:hAnsi="Cambria Math"/>
+                                <w:color w:val="FF0000"/>
+                              </w:rPr>
+                              <m:t>-t</m:t>
+                            </m:r>
+                          </m:sup>
+                        </m:sSup>
+                        <m:r>
+                          <w:rPr>
+                            <w:rFonts w:ascii="Cambria Math" w:eastAsiaTheme="minorEastAsia" w:hAnsi="Cambria Math"/>
+                            <w:color w:val="FF0000"/>
+                          </w:rPr>
+                          <m:t>-2</m:t>
+                        </m:r>
+                        <m:sSup>
+                          <m:sSupPr>
+                            <m:ctrlPr>
+                              <w:rPr>
+                                <w:rFonts w:ascii="Cambria Math" w:eastAsiaTheme="minorEastAsia" w:hAnsi="Cambria Math"/>
+                                <w:i/>
+                                <w:color w:val="FF0000"/>
+                              </w:rPr>
+                            </m:ctrlPr>
+                          </m:sSupPr>
+                          <m:e>
+                            <m:r>
+                              <w:rPr>
+                                <w:rFonts w:ascii="Cambria Math" w:eastAsiaTheme="minorEastAsia" w:hAnsi="Cambria Math"/>
+                                <w:color w:val="FF0000"/>
+                              </w:rPr>
+                              <m:t>e</m:t>
+                            </m:r>
+                          </m:e>
+                          <m:sup>
+                            <m:r>
+                              <w:rPr>
+                                <w:rFonts w:ascii="Cambria Math" w:eastAsiaTheme="minorEastAsia" w:hAnsi="Cambria Math"/>
+                                <w:color w:val="FF0000"/>
+                              </w:rPr>
+                              <m:t>-t</m:t>
+                            </m:r>
+                          </m:sup>
+                        </m:sSup>
                       </m:oMath>
                       <w:r>
                         <w:rPr>
                           <w:rFonts w:eastAsiaTheme="minorEastAsia"/>
                           <w:color w:val="FF0000"/>
                         </w:rPr>
-                        <w:t xml:space="preserve"> _ _ _ _ _ _ _ _ _ _ _ </w:t>
+                        <w:t xml:space="preserve"> </w:t>
                       </w:r>
                     </w:p>
                     <w:p>
@@ -3437,6 +3729,96 @@
                                 </w:rPr>
                                 <m:t>=</m:t>
                               </m:r>
+                              <m:f>
+                                <m:fPr>
+                                  <m:ctrlPr>
+                                    <w:rPr>
+                                      <w:rFonts w:ascii="Cambria Math" w:hAnsi="Cambria Math"/>
+                                      <w:i/>
+                                    </w:rPr>
+                                  </m:ctrlPr>
+                                </m:fPr>
+                                <m:num>
+                                  <m:r>
+                                    <w:rPr>
+                                      <w:rFonts w:ascii="Cambria Math" w:hAnsi="Cambria Math"/>
+                                    </w:rPr>
+                                    <m:t>1</m:t>
+                                  </m:r>
+                                </m:num>
+                                <m:den>
+                                  <m:r>
+                                    <w:rPr>
+                                      <w:rFonts w:ascii="Cambria Math" w:hAnsi="Cambria Math"/>
+                                    </w:rPr>
+                                    <m:t>s+1</m:t>
+                                  </m:r>
+                                </m:den>
+                              </m:f>
+                              <m:r>
+                                <w:rPr>
+                                  <w:rFonts w:ascii="Cambria Math" w:hAnsi="Cambria Math"/>
+                                </w:rPr>
+                                <m:t>+</m:t>
+                              </m:r>
+                              <m:f>
+                                <m:fPr>
+                                  <m:ctrlPr>
+                                    <w:rPr>
+                                      <w:rFonts w:ascii="Cambria Math" w:hAnsi="Cambria Math"/>
+                                      <w:i/>
+                                    </w:rPr>
+                                  </m:ctrlPr>
+                                </m:fPr>
+                                <m:num>
+                                  <m:r>
+                                    <w:rPr>
+                                      <w:rFonts w:ascii="Cambria Math" w:hAnsi="Cambria Math"/>
+                                    </w:rPr>
+                                    <m:t>1</m:t>
+                                  </m:r>
+                                </m:num>
+                                <m:den>
+                                  <m:sSup>
+                                    <m:sSupPr>
+                                      <m:ctrlPr>
+                                        <w:rPr>
+                                          <w:rFonts w:ascii="Cambria Math" w:hAnsi="Cambria Math"/>
+                                          <w:i/>
+                                        </w:rPr>
+                                      </m:ctrlPr>
+                                    </m:sSupPr>
+                                    <m:e>
+                                      <m:d>
+                                        <m:dPr>
+                                          <m:ctrlPr>
+                                            <w:rPr>
+                                              <w:rFonts w:ascii="Cambria Math" w:hAnsi="Cambria Math"/>
+                                              <w:i/>
+                                            </w:rPr>
+                                          </m:ctrlPr>
+                                        </m:dPr>
+                                        <m:e>
+                                          <m:r>
+                                            <w:rPr>
+                                              <w:rFonts w:ascii="Cambria Math" w:hAnsi="Cambria Math"/>
+                                            </w:rPr>
+                                            <m:t>s+1</m:t>
+                                          </m:r>
+                                        </m:e>
+                                      </m:d>
+                                    </m:e>
+                                    <m:sup>
+                                      <m:r>
+                                        <w:rPr>
+                                          <w:rFonts w:ascii="Cambria Math" w:hAnsi="Cambria Math"/>
+                                        </w:rPr>
+                                        <m:t>2</m:t>
+                                      </m:r>
+                                    </m:sup>
+                                  </m:sSup>
+                                </m:den>
+                              </m:f>
                             </m:oMath>
                             <w:r>
                               <w:rPr>
@@ -3449,13 +3831,6 @@
                                 <w:b/>
                               </w:rPr>
                               <w:t xml:space="preserve"> </w:t>
-                            </w:r>
-                            <w:r>
-                              <w:rPr>
-                                <w:rFonts w:eastAsiaTheme="minorEastAsia"/>
-                                <w:color w:val="FF0000"/>
-                              </w:rPr>
-                              <w:t>_ _ _ _ _ _ _ _ _ _ _</w:t>
                             </w:r>
                           </w:p>
                           <w:p>
@@ -3495,7 +3870,7 @@
           </mc:Choice>
           <mc:Fallback>
             <w:pict>
-              <v:shape w14:anchorId="331C399C" id="Text Box 108" o:spid="_x0000_s1030" type="#_x0000_t202" style="position:absolute;margin-left:1.3pt;margin-top:13.55pt;width:528pt;height:67.35pt;z-index:251675648;visibility:visible;mso-wrap-style:square;mso-width-percent:0;mso-height-percent:0;mso-wrap-distance-left:9pt;mso-wrap-distance-top:0;mso-wrap-distance-right:9pt;mso-wrap-distance-bottom:0;mso-position-horizontal:absolute;mso-position-horizontal-relative:text;mso-position-vertical:absolute;mso-position-vertical-relative:text;mso-width-percent:0;mso-height-percent:0;mso-width-relative:margin;mso-height-relative:margin;v-text-anchor:top" o:gfxdata="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" filled="f" strokecolor="#243f60 [1604]">
+              <v:shape w14:anchorId="331C399C" id="Text Box 108" o:spid="_x0000_s1030" type="#_x0000_t202" style="position:absolute;margin-left:1.3pt;margin-top:13.55pt;width:528pt;height:67.35pt;z-index:251675648;visibility:visible;mso-wrap-style:square;mso-width-percent:0;mso-height-percent:0;mso-wrap-distance-left:9pt;mso-wrap-distance-top:0;mso-wrap-distance-right:9pt;mso-wrap-distance-bottom:0;mso-position-horizontal:absolute;mso-position-horizontal-relative:text;mso-position-vertical:absolute;mso-position-vertical-relative:text;mso-width-percent:0;mso-height-percent:0;mso-width-relative:margin;mso-height-relative:margin;v-text-anchor:top" o:gfxdata="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" filled="f" strokecolor="#243f60 [1604]">
                 <v:textbox>
                   <w:txbxContent>
                     <w:p>
@@ -3858,6 +4233,96 @@
                           </w:rPr>
                           <m:t>=</m:t>
                         </m:r>
+                        <m:f>
+                          <m:fPr>
+                            <m:ctrlPr>
+                              <w:rPr>
+                                <w:rFonts w:ascii="Cambria Math" w:hAnsi="Cambria Math"/>
+                                <w:i/>
+                              </w:rPr>
+                            </m:ctrlPr>
+                          </m:fPr>
+                          <m:num>
+                            <m:r>
+                              <w:rPr>
+                                <w:rFonts w:ascii="Cambria Math" w:hAnsi="Cambria Math"/>
+                              </w:rPr>
+                              <m:t>1</m:t>
+                            </m:r>
+                          </m:num>
+                          <m:den>
+                            <m:r>
+                              <w:rPr>
+                                <w:rFonts w:ascii="Cambria Math" w:hAnsi="Cambria Math"/>
+                              </w:rPr>
+                              <m:t>s+1</m:t>
+                            </m:r>
+                          </m:den>
+                        </m:f>
+                        <m:r>
+                          <w:rPr>
+                            <w:rFonts w:ascii="Cambria Math" w:hAnsi="Cambria Math"/>
+                          </w:rPr>
+                          <m:t>+</m:t>
+                        </m:r>
+                        <m:f>
+                          <m:fPr>
+                            <m:ctrlPr>
+                              <w:rPr>
+                                <w:rFonts w:ascii="Cambria Math" w:hAnsi="Cambria Math"/>
+                                <w:i/>
+                              </w:rPr>
+                            </m:ctrlPr>
+                          </m:fPr>
+                          <m:num>
+                            <m:r>
+                              <w:rPr>
+                                <w:rFonts w:ascii="Cambria Math" w:hAnsi="Cambria Math"/>
+                              </w:rPr>
+                              <m:t>1</m:t>
+                            </m:r>
+                          </m:num>
+                          <m:den>
+                            <m:sSup>
+                              <m:sSupPr>
+                                <m:ctrlPr>
+                                  <w:rPr>
+                                    <w:rFonts w:ascii="Cambria Math" w:hAnsi="Cambria Math"/>
+                                    <w:i/>
+                                  </w:rPr>
+                                </m:ctrlPr>
+                              </m:sSupPr>
+                              <m:e>
+                                <m:d>
+                                  <m:dPr>
+                                    <m:ctrlPr>
+                                      <w:rPr>
+                                        <w:rFonts w:ascii="Cambria Math" w:hAnsi="Cambria Math"/>
+                                        <w:i/>
+                                      </w:rPr>
+                                    </m:ctrlPr>
+                                  </m:dPr>
+                                  <m:e>
+                                    <m:r>
+                                      <w:rPr>
+                                        <w:rFonts w:ascii="Cambria Math" w:hAnsi="Cambria Math"/>
+                                      </w:rPr>
+                                      <m:t>s+1</m:t>
+                                    </m:r>
+                                  </m:e>
+                                </m:d>
+                              </m:e>
+                              <m:sup>
+                                <m:r>
+                                  <w:rPr>
+                                    <w:rFonts w:ascii="Cambria Math" w:hAnsi="Cambria Math"/>
+                                  </w:rPr>
+                                  <m:t>2</m:t>
+                                </m:r>
+                              </m:sup>
+                            </m:sSup>
+                          </m:den>
+                        </m:f>
                       </m:oMath>
                       <w:r>
                         <w:rPr>
@@ -3870,13 +4335,6 @@
                           <w:b/>
                         </w:rPr>
                         <w:t xml:space="preserve"> </w:t>
-                      </w:r>
-                      <w:r>
-                        <w:rPr>
-                          <w:rFonts w:eastAsiaTheme="minorEastAsia"/>
-                          <w:color w:val="FF0000"/>
-                        </w:rPr>
-                        <w:t>_ _ _ _ _ _ _ _ _ _ _</w:t>
                       </w:r>
                     </w:p>
                     <w:p>
@@ -4138,28 +4596,35 @@
                           </w:p>
                           <w:p>
                             <w:pPr>
-                              <w:spacing w:after="40" w:line="240" w:lineRule="auto"/>
-                              <w:rPr>
-                                <w:rFonts w:ascii="Courier" w:hAnsi="Courier"/>
-                                <w:noProof/>
+                              <w:spacing w:after="0" w:line="240" w:lineRule="auto"/>
+                              <w:rPr>
+                                <w:rFonts w:ascii="Menlo" w:eastAsia="Times New Roman" w:hAnsi="Menlo" w:cs="Menlo"/>
                                 <w:sz w:val="20"/>
                                 <w:szCs w:val="20"/>
                               </w:rPr>
                             </w:pPr>
+                            <w:proofErr w:type="spellStart"/>
                             <w:r>
                               <w:rPr>
-                                <w:rFonts w:ascii="Courier" w:hAnsi="Courier"/>
-                                <w:noProof/>
+                                <w:rFonts w:ascii="Menlo" w:eastAsia="Times New Roman" w:hAnsi="Menlo" w:cs="Menlo"/>
                                 <w:sz w:val="20"/>
                                 <w:szCs w:val="20"/>
                               </w:rPr>
-                              <w:t xml:space="preserve">syms </w:t>
+                              <w:t>syms</w:t>
+                            </w:r>
+                            <w:proofErr w:type="spellEnd"/>
+                            <w:r>
+                              <w:rPr>
+                                <w:rFonts w:ascii="Menlo" w:eastAsia="Times New Roman" w:hAnsi="Menlo" w:cs="Menlo"/>
+                                <w:sz w:val="20"/>
+                                <w:szCs w:val="20"/>
+                              </w:rPr>
+                              <w:t xml:space="preserve"> </w:t>
                             </w:r>
                             <w:r>
                               <w:rPr>
-                                <w:rFonts w:ascii="Courier" w:hAnsi="Courier"/>
-                                <w:noProof/>
-                                <w:color w:val="B245F3"/>
+                                <w:rFonts w:ascii="Menlo" w:eastAsia="Times New Roman" w:hAnsi="Menlo" w:cs="Menlo"/>
+                                <w:color w:val="A709F5"/>
                                 <w:sz w:val="20"/>
                                 <w:szCs w:val="20"/>
                               </w:rPr>
@@ -4168,64 +4633,25 @@
                           </w:p>
                           <w:p>
                             <w:pPr>
-                              <w:spacing w:after="40" w:line="240" w:lineRule="auto"/>
-                              <w:rPr>
-                                <w:rFonts w:ascii="Courier" w:hAnsi="Courier"/>
-                                <w:noProof/>
+                              <w:spacing w:after="0" w:line="240" w:lineRule="auto"/>
+                              <w:rPr>
+                                <w:rFonts w:ascii="Menlo" w:eastAsia="Times New Roman" w:hAnsi="Menlo" w:cs="Menlo"/>
                                 <w:sz w:val="20"/>
                                 <w:szCs w:val="20"/>
                               </w:rPr>
                             </w:pPr>
                             <w:r>
                               <w:rPr>
-                                <w:rFonts w:ascii="Courier" w:hAnsi="Courier"/>
-                                <w:noProof/>
+                                <w:rFonts w:ascii="Menlo" w:eastAsia="Times New Roman" w:hAnsi="Menlo" w:cs="Menlo"/>
                                 <w:sz w:val="20"/>
                                 <w:szCs w:val="20"/>
                               </w:rPr>
-                              <w:t>A</w:t>
+                              <w:t xml:space="preserve">A=[-1 0; 1 -1] </w:t>
                             </w:r>
                             <w:r>
                               <w:rPr>
-                                <w:rFonts w:ascii="Courier" w:hAnsi="Courier"/>
-                                <w:noProof/>
-                                <w:sz w:val="20"/>
-                                <w:szCs w:val="20"/>
-                              </w:rPr>
-                              <w:t xml:space="preserve"> </w:t>
-                            </w:r>
-                            <w:r>
-                              <w:rPr>
-                                <w:rFonts w:ascii="Courier" w:hAnsi="Courier"/>
-                                <w:noProof/>
-                                <w:sz w:val="20"/>
-                                <w:szCs w:val="20"/>
-                              </w:rPr>
-                              <w:t>=</w:t>
-                            </w:r>
-                            <w:r>
-                              <w:rPr>
-                                <w:rFonts w:ascii="Courier" w:hAnsi="Courier"/>
-                                <w:noProof/>
-                                <w:sz w:val="20"/>
-                                <w:szCs w:val="20"/>
-                              </w:rPr>
-                              <w:t xml:space="preserve"> </w:t>
-                            </w:r>
-                            <w:r>
-                              <w:rPr>
-                                <w:rFonts w:ascii="Courier" w:hAnsi="Courier"/>
-                                <w:noProof/>
-                                <w:sz w:val="20"/>
-                                <w:szCs w:val="20"/>
-                              </w:rPr>
-                              <w:t xml:space="preserve">[-1 0; 1 -1]  </w:t>
-                            </w:r>
-                            <w:r>
-                              <w:rPr>
-                                <w:rFonts w:ascii="Courier" w:hAnsi="Courier"/>
-                                <w:noProof/>
-                                <w:color w:val="25992D"/>
+                                <w:rFonts w:ascii="Menlo" w:eastAsia="Times New Roman" w:hAnsi="Menlo" w:cs="Menlo"/>
+                                <w:color w:val="008013"/>
                                 <w:sz w:val="20"/>
                                 <w:szCs w:val="20"/>
                               </w:rPr>
@@ -4234,30 +4660,25 @@
                           </w:p>
                           <w:p>
                             <w:pPr>
-                              <w:spacing w:after="40" w:line="240" w:lineRule="auto"/>
-                              <w:rPr>
-                                <w:rFonts w:ascii="Courier" w:hAnsi="Courier"/>
-                                <w:noProof/>
-                                <w:color w:val="25992D"/>
+                              <w:spacing w:after="0" w:line="240" w:lineRule="auto"/>
+                              <w:rPr>
+                                <w:rFonts w:ascii="Menlo" w:eastAsia="Times New Roman" w:hAnsi="Menlo" w:cs="Menlo"/>
                                 <w:sz w:val="20"/>
                                 <w:szCs w:val="20"/>
                               </w:rPr>
                             </w:pPr>
                             <w:r>
                               <w:rPr>
-                                <w:rFonts w:ascii="Courier" w:hAnsi="Courier"/>
-                                <w:noProof/>
-                                <w:color w:val="000000"/>
+                                <w:rFonts w:ascii="Menlo" w:eastAsia="Times New Roman" w:hAnsi="Menlo" w:cs="Menlo"/>
                                 <w:sz w:val="20"/>
                                 <w:szCs w:val="20"/>
                               </w:rPr>
-                              <w:t xml:space="preserve">x0 = [1;1]      </w:t>
+                              <w:t xml:space="preserve">x0 = [1;1] </w:t>
                             </w:r>
                             <w:r>
                               <w:rPr>
-                                <w:rFonts w:ascii="Courier" w:hAnsi="Courier"/>
-                                <w:noProof/>
-                                <w:color w:val="25992D"/>
+                                <w:rFonts w:ascii="Menlo" w:eastAsia="Times New Roman" w:hAnsi="Menlo" w:cs="Menlo"/>
+                                <w:color w:val="008013"/>
                                 <w:sz w:val="20"/>
                                 <w:szCs w:val="20"/>
                               </w:rPr>
@@ -4266,172 +4687,121 @@
                           </w:p>
                           <w:p>
                             <w:pPr>
-                              <w:spacing w:after="40" w:line="240" w:lineRule="auto"/>
-                              <w:rPr>
-                                <w:rFonts w:ascii="Courier" w:hAnsi="Courier"/>
-                                <w:noProof/>
-                                <w:color w:val="25992D"/>
+                              <w:spacing w:after="0" w:line="240" w:lineRule="auto"/>
+                              <w:rPr>
+                                <w:rFonts w:ascii="Menlo" w:eastAsia="Times New Roman" w:hAnsi="Menlo" w:cs="Menlo"/>
                                 <w:sz w:val="20"/>
                                 <w:szCs w:val="20"/>
                               </w:rPr>
                             </w:pPr>
                             <w:r>
                               <w:rPr>
-                                <w:rFonts w:ascii="Courier" w:hAnsi="Courier"/>
-                                <w:noProof/>
+                                <w:rFonts w:ascii="Menlo" w:eastAsia="Times New Roman" w:hAnsi="Menlo" w:cs="Menlo"/>
                                 <w:sz w:val="20"/>
                                 <w:szCs w:val="20"/>
                               </w:rPr>
-                              <w:t xml:space="preserve">X = </w:t>
+                              <w:t xml:space="preserve">X =  inv((s*eye(2) - A))*x0 </w:t>
                             </w:r>
                             <w:r>
                               <w:rPr>
-                                <w:rFonts w:ascii="Courier" w:hAnsi="Courier"/>
-                                <w:noProof/>
+                                <w:rFonts w:ascii="Menlo" w:eastAsia="Times New Roman" w:hAnsi="Menlo" w:cs="Menlo"/>
+                                <w:color w:val="008013"/>
                                 <w:sz w:val="20"/>
                                 <w:szCs w:val="20"/>
                               </w:rPr>
-                              <w:t xml:space="preserve">… </w:t>
-                            </w:r>
-                            <w:r>
-                              <w:rPr>
-                                <w:rFonts w:ascii="Courier" w:hAnsi="Courier"/>
-                                <w:noProof/>
-                                <w:sz w:val="20"/>
-                                <w:szCs w:val="20"/>
-                              </w:rPr>
-                              <w:tab/>
-                              <w:t xml:space="preserve">    </w:t>
-                            </w:r>
-                            <w:r>
-                              <w:rPr>
-                                <w:rFonts w:ascii="Courier" w:hAnsi="Courier"/>
-                                <w:noProof/>
-                                <w:color w:val="25992D"/>
-                                <w:sz w:val="20"/>
-                                <w:szCs w:val="20"/>
-                              </w:rPr>
-                              <w:t xml:space="preserve">% </w:t>
-                            </w:r>
-                            <w:r>
-                              <w:rPr>
-                                <w:rFonts w:ascii="Courier" w:hAnsi="Courier"/>
-                                <w:noProof/>
-                                <w:color w:val="25992D"/>
-                                <w:sz w:val="20"/>
-                                <w:szCs w:val="20"/>
-                              </w:rPr>
-                              <w:t>find X here using inv()</w:t>
+                              <w:t>% find X here using inv()</w:t>
                             </w:r>
                           </w:p>
                           <w:p>
                             <w:pPr>
-                              <w:spacing w:after="40" w:line="240" w:lineRule="auto"/>
-                              <w:rPr>
-                                <w:rFonts w:ascii="Courier" w:hAnsi="Courier"/>
-                                <w:noProof/>
-                                <w:color w:val="25992D"/>
+                              <w:spacing w:after="0" w:line="240" w:lineRule="auto"/>
+                              <w:rPr>
+                                <w:rFonts w:ascii="Menlo" w:eastAsia="Times New Roman" w:hAnsi="Menlo" w:cs="Menlo"/>
                                 <w:sz w:val="20"/>
                                 <w:szCs w:val="20"/>
                               </w:rPr>
                             </w:pPr>
                             <w:r>
                               <w:rPr>
-                                <w:rFonts w:ascii="Courier" w:hAnsi="Courier"/>
-                                <w:noProof/>
+                                <w:rFonts w:ascii="Menlo" w:eastAsia="Times New Roman" w:hAnsi="Menlo" w:cs="Menlo"/>
                                 <w:sz w:val="20"/>
                                 <w:szCs w:val="20"/>
                               </w:rPr>
-                              <w:t xml:space="preserve">F = … </w:t>
+                              <w:t xml:space="preserve">F = X / s </w:t>
                             </w:r>
                             <w:r>
                               <w:rPr>
-                                <w:rFonts w:ascii="Courier" w:hAnsi="Courier"/>
-                                <w:noProof/>
+                                <w:rFonts w:ascii="Menlo" w:eastAsia="Times New Roman" w:hAnsi="Menlo" w:cs="Menlo"/>
+                                <w:color w:val="008013"/>
                                 <w:sz w:val="20"/>
                                 <w:szCs w:val="20"/>
                               </w:rPr>
-                              <w:tab/>
-                              <w:t xml:space="preserve">    </w:t>
-                            </w:r>
-                            <w:r>
-                              <w:rPr>
-                                <w:rFonts w:ascii="Courier" w:hAnsi="Courier"/>
-                                <w:noProof/>
-                                <w:color w:val="25992D"/>
-                                <w:sz w:val="20"/>
-                                <w:szCs w:val="20"/>
-                              </w:rPr>
-                              <w:t xml:space="preserve">% </w:t>
-                            </w:r>
-                            <w:r>
-                              <w:rPr>
-                                <w:rFonts w:ascii="Courier" w:hAnsi="Courier"/>
-                                <w:noProof/>
-                                <w:color w:val="25992D"/>
-                                <w:sz w:val="20"/>
-                                <w:szCs w:val="20"/>
-                              </w:rPr>
-                              <w:t xml:space="preserve">find F here. Integration is division by s. </w:t>
+                              <w:t>% find F here. Integration is division by s.</w:t>
                             </w:r>
                           </w:p>
                           <w:p>
                             <w:pPr>
-                              <w:spacing w:after="40" w:line="240" w:lineRule="auto"/>
-                              <w:rPr>
-                                <w:rFonts w:ascii="Courier" w:hAnsi="Courier"/>
-                                <w:noProof/>
+                              <w:spacing w:after="0" w:line="240" w:lineRule="auto"/>
+                              <w:rPr>
+                                <w:rFonts w:ascii="Menlo" w:eastAsia="Times New Roman" w:hAnsi="Menlo" w:cs="Menlo"/>
                                 <w:sz w:val="20"/>
                                 <w:szCs w:val="20"/>
                               </w:rPr>
                             </w:pPr>
                             <w:r>
                               <w:rPr>
-                                <w:rFonts w:ascii="Courier" w:hAnsi="Courier"/>
-                                <w:noProof/>
+                                <w:rFonts w:ascii="Menlo" w:eastAsia="Times New Roman" w:hAnsi="Menlo" w:cs="Menlo"/>
                                 <w:sz w:val="20"/>
                                 <w:szCs w:val="20"/>
                               </w:rPr>
-                              <w:t>f = …</w:t>
+                              <w:t xml:space="preserve">f = </w:t>
+                            </w:r>
+                            <w:proofErr w:type="spellStart"/>
+                            <w:r>
+                              <w:rPr>
+                                <w:rFonts w:ascii="Menlo" w:eastAsia="Times New Roman" w:hAnsi="Menlo" w:cs="Menlo"/>
+                                <w:sz w:val="20"/>
+                                <w:szCs w:val="20"/>
+                              </w:rPr>
+                              <w:t>ilaplace</w:t>
+                            </w:r>
+                            <w:proofErr w:type="spellEnd"/>
+                            <w:r>
+                              <w:rPr>
+                                <w:rFonts w:ascii="Menlo" w:eastAsia="Times New Roman" w:hAnsi="Menlo" w:cs="Menlo"/>
+                                <w:sz w:val="20"/>
+                                <w:szCs w:val="20"/>
+                              </w:rPr>
+                              <w:t xml:space="preserve">(F) </w:t>
                             </w:r>
                             <w:r>
                               <w:rPr>
-                                <w:rFonts w:ascii="Courier" w:hAnsi="Courier"/>
-                                <w:noProof/>
+                                <w:rFonts w:ascii="Menlo" w:eastAsia="Times New Roman" w:hAnsi="Menlo" w:cs="Menlo"/>
+                                <w:color w:val="008013"/>
                                 <w:sz w:val="20"/>
                                 <w:szCs w:val="20"/>
                               </w:rPr>
-                              <w:tab/>
+                              <w:t xml:space="preserve">% find f here using </w:t>
                             </w:r>
+                            <w:proofErr w:type="spellStart"/>
                             <w:r>
                               <w:rPr>
-                                <w:rFonts w:ascii="Courier" w:hAnsi="Courier"/>
-                                <w:noProof/>
+                                <w:rFonts w:ascii="Menlo" w:eastAsia="Times New Roman" w:hAnsi="Menlo" w:cs="Menlo"/>
+                                <w:color w:val="008013"/>
                                 <w:sz w:val="20"/>
                                 <w:szCs w:val="20"/>
                               </w:rPr>
-                              <w:tab/>
-                              <w:t xml:space="preserve">    </w:t>
+                              <w:t>ilaplace</w:t>
                             </w:r>
+                            <w:proofErr w:type="spellEnd"/>
                             <w:r>
                               <w:rPr>
-                                <w:rFonts w:ascii="Courier" w:hAnsi="Courier"/>
-                                <w:noProof/>
-                                <w:color w:val="25992D"/>
+                                <w:rFonts w:ascii="Menlo" w:eastAsia="Times New Roman" w:hAnsi="Menlo" w:cs="Menlo"/>
+                                <w:color w:val="008013"/>
                                 <w:sz w:val="20"/>
                                 <w:szCs w:val="20"/>
                               </w:rPr>
-                              <w:t xml:space="preserve">% </w:t>
-                            </w:r>
-                            <w:r>
-                              <w:rPr>
-                                <w:rFonts w:ascii="Courier" w:hAnsi="Courier"/>
-                                <w:noProof/>
-                                <w:color w:val="25992D"/>
-                                <w:sz w:val="20"/>
-                                <w:szCs w:val="20"/>
-                              </w:rPr>
-                              <w:t xml:space="preserve">find f here using ilaplace. </w:t>
+                              <w:t xml:space="preserve">. </w:t>
                             </w:r>
                           </w:p>
                           <w:p>
@@ -4472,7 +4842,7 @@
           </mc:Choice>
           <mc:Fallback>
             <w:pict>
-              <v:shape w14:anchorId="7B531F78" id="Text Box 110" o:spid="_x0000_s1031" type="#_x0000_t202" style="position:absolute;margin-left:3.35pt;margin-top:3.95pt;width:524pt;height:121.35pt;z-index:251677696;visibility:visible;mso-wrap-style:square;mso-width-percent:0;mso-height-percent:0;mso-wrap-distance-left:9pt;mso-wrap-distance-top:0;mso-wrap-distance-right:9pt;mso-wrap-distance-bottom:0;mso-position-horizontal:absolute;mso-position-horizontal-relative:text;mso-position-vertical:absolute;mso-position-vertical-relative:text;mso-width-percent:0;mso-height-percent:0;mso-width-relative:margin;mso-height-relative:margin;v-text-anchor:top" o:gfxdata="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" filled="f" strokecolor="#243f60 [1604]">
+              <v:shape w14:anchorId="7B531F78" id="Text Box 110" o:spid="_x0000_s1031" type="#_x0000_t202" style="position:absolute;margin-left:3.35pt;margin-top:3.95pt;width:524pt;height:121.35pt;z-index:251677696;visibility:visible;mso-wrap-style:square;mso-width-percent:0;mso-height-percent:0;mso-wrap-distance-left:9pt;mso-wrap-distance-top:0;mso-wrap-distance-right:9pt;mso-wrap-distance-bottom:0;mso-position-horizontal:absolute;mso-position-horizontal-relative:text;mso-position-vertical:absolute;mso-position-vertical-relative:text;mso-width-percent:0;mso-height-percent:0;mso-width-relative:margin;mso-height-relative:margin;v-text-anchor:top" o:gfxdata="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" filled="f" strokecolor="#243f60 [1604]">
                 <v:textbox>
                   <w:txbxContent>
                     <w:p>
@@ -4603,28 +4973,35 @@
                     </w:p>
                     <w:p>
                       <w:pPr>
-                        <w:spacing w:after="40" w:line="240" w:lineRule="auto"/>
-                        <w:rPr>
-                          <w:rFonts w:ascii="Courier" w:hAnsi="Courier"/>
-                          <w:noProof/>
+                        <w:spacing w:after="0" w:line="240" w:lineRule="auto"/>
+                        <w:rPr>
+                          <w:rFonts w:ascii="Menlo" w:eastAsia="Times New Roman" w:hAnsi="Menlo" w:cs="Menlo"/>
                           <w:sz w:val="20"/>
                           <w:szCs w:val="20"/>
                         </w:rPr>
                       </w:pPr>
+                      <w:proofErr w:type="spellStart"/>
                       <w:r>
                         <w:rPr>
-                          <w:rFonts w:ascii="Courier" w:hAnsi="Courier"/>
-                          <w:noProof/>
+                          <w:rFonts w:ascii="Menlo" w:eastAsia="Times New Roman" w:hAnsi="Menlo" w:cs="Menlo"/>
                           <w:sz w:val="20"/>
                           <w:szCs w:val="20"/>
                         </w:rPr>
-                        <w:t xml:space="preserve">syms </w:t>
+                        <w:t>syms</w:t>
+                      </w:r>
+                      <w:proofErr w:type="spellEnd"/>
+                      <w:r>
+                        <w:rPr>
+                          <w:rFonts w:ascii="Menlo" w:eastAsia="Times New Roman" w:hAnsi="Menlo" w:cs="Menlo"/>
+                          <w:sz w:val="20"/>
+                          <w:szCs w:val="20"/>
+                        </w:rPr>
+                        <w:t xml:space="preserve"> </w:t>
                       </w:r>
                       <w:r>
                         <w:rPr>
-                          <w:rFonts w:ascii="Courier" w:hAnsi="Courier"/>
-                          <w:noProof/>
-                          <w:color w:val="B245F3"/>
+                          <w:rFonts w:ascii="Menlo" w:eastAsia="Times New Roman" w:hAnsi="Menlo" w:cs="Menlo"/>
+                          <w:color w:val="A709F5"/>
                           <w:sz w:val="20"/>
                           <w:szCs w:val="20"/>
                         </w:rPr>
@@ -4633,64 +5010,25 @@
                     </w:p>
                     <w:p>
                       <w:pPr>
-                        <w:spacing w:after="40" w:line="240" w:lineRule="auto"/>
-                        <w:rPr>
-                          <w:rFonts w:ascii="Courier" w:hAnsi="Courier"/>
-                          <w:noProof/>
+                        <w:spacing w:after="0" w:line="240" w:lineRule="auto"/>
+                        <w:rPr>
+                          <w:rFonts w:ascii="Menlo" w:eastAsia="Times New Roman" w:hAnsi="Menlo" w:cs="Menlo"/>
                           <w:sz w:val="20"/>
                           <w:szCs w:val="20"/>
                         </w:rPr>
                       </w:pPr>
                       <w:r>
                         <w:rPr>
-                          <w:rFonts w:ascii="Courier" w:hAnsi="Courier"/>
-                          <w:noProof/>
+                          <w:rFonts w:ascii="Menlo" w:eastAsia="Times New Roman" w:hAnsi="Menlo" w:cs="Menlo"/>
                           <w:sz w:val="20"/>
                           <w:szCs w:val="20"/>
                         </w:rPr>
-                        <w:t>A</w:t>
+                        <w:t xml:space="preserve">A=[-1 0; 1 -1] </w:t>
                       </w:r>
                       <w:r>
                         <w:rPr>
-                          <w:rFonts w:ascii="Courier" w:hAnsi="Courier"/>
-                          <w:noProof/>
-                          <w:sz w:val="20"/>
-                          <w:szCs w:val="20"/>
-                        </w:rPr>
-                        <w:t xml:space="preserve"> </w:t>
-                      </w:r>
-                      <w:r>
-                        <w:rPr>
-                          <w:rFonts w:ascii="Courier" w:hAnsi="Courier"/>
-                          <w:noProof/>
-                          <w:sz w:val="20"/>
-                          <w:szCs w:val="20"/>
-                        </w:rPr>
-                        <w:t>=</w:t>
-                      </w:r>
-                      <w:r>
-                        <w:rPr>
-                          <w:rFonts w:ascii="Courier" w:hAnsi="Courier"/>
-                          <w:noProof/>
-                          <w:sz w:val="20"/>
-                          <w:szCs w:val="20"/>
-                        </w:rPr>
-                        <w:t xml:space="preserve"> </w:t>
-                      </w:r>
-                      <w:r>
-                        <w:rPr>
-                          <w:rFonts w:ascii="Courier" w:hAnsi="Courier"/>
-                          <w:noProof/>
-                          <w:sz w:val="20"/>
-                          <w:szCs w:val="20"/>
-                        </w:rPr>
-                        <w:t xml:space="preserve">[-1 0; 1 -1]  </w:t>
-                      </w:r>
-                      <w:r>
-                        <w:rPr>
-                          <w:rFonts w:ascii="Courier" w:hAnsi="Courier"/>
-                          <w:noProof/>
-                          <w:color w:val="25992D"/>
+                          <w:rFonts w:ascii="Menlo" w:eastAsia="Times New Roman" w:hAnsi="Menlo" w:cs="Menlo"/>
+                          <w:color w:val="008013"/>
                           <w:sz w:val="20"/>
                           <w:szCs w:val="20"/>
                         </w:rPr>
@@ -4699,30 +5037,25 @@
                     </w:p>
                     <w:p>
                       <w:pPr>
-                        <w:spacing w:after="40" w:line="240" w:lineRule="auto"/>
-                        <w:rPr>
-                          <w:rFonts w:ascii="Courier" w:hAnsi="Courier"/>
-                          <w:noProof/>
-                          <w:color w:val="25992D"/>
+                        <w:spacing w:after="0" w:line="240" w:lineRule="auto"/>
+                        <w:rPr>
+                          <w:rFonts w:ascii="Menlo" w:eastAsia="Times New Roman" w:hAnsi="Menlo" w:cs="Menlo"/>
                           <w:sz w:val="20"/>
                           <w:szCs w:val="20"/>
                         </w:rPr>
                       </w:pPr>
                       <w:r>
                         <w:rPr>
-                          <w:rFonts w:ascii="Courier" w:hAnsi="Courier"/>
-                          <w:noProof/>
-                          <w:color w:val="000000"/>
+                          <w:rFonts w:ascii="Menlo" w:eastAsia="Times New Roman" w:hAnsi="Menlo" w:cs="Menlo"/>
                           <w:sz w:val="20"/>
                           <w:szCs w:val="20"/>
                         </w:rPr>
-                        <w:t xml:space="preserve">x0 = [1;1]      </w:t>
+                        <w:t xml:space="preserve">x0 = [1;1] </w:t>
                       </w:r>
                       <w:r>
                         <w:rPr>
-                          <w:rFonts w:ascii="Courier" w:hAnsi="Courier"/>
-                          <w:noProof/>
-                          <w:color w:val="25992D"/>
+                          <w:rFonts w:ascii="Menlo" w:eastAsia="Times New Roman" w:hAnsi="Menlo" w:cs="Menlo"/>
+                          <w:color w:val="008013"/>
                           <w:sz w:val="20"/>
                           <w:szCs w:val="20"/>
                         </w:rPr>
@@ -4731,172 +5064,121 @@
                     </w:p>
                     <w:p>
                       <w:pPr>
-                        <w:spacing w:after="40" w:line="240" w:lineRule="auto"/>
-                        <w:rPr>
-                          <w:rFonts w:ascii="Courier" w:hAnsi="Courier"/>
-                          <w:noProof/>
-                          <w:color w:val="25992D"/>
+                        <w:spacing w:after="0" w:line="240" w:lineRule="auto"/>
+                        <w:rPr>
+                          <w:rFonts w:ascii="Menlo" w:eastAsia="Times New Roman" w:hAnsi="Menlo" w:cs="Menlo"/>
                           <w:sz w:val="20"/>
                           <w:szCs w:val="20"/>
                         </w:rPr>
                       </w:pPr>
                       <w:r>
                         <w:rPr>
-                          <w:rFonts w:ascii="Courier" w:hAnsi="Courier"/>
-                          <w:noProof/>
+                          <w:rFonts w:ascii="Menlo" w:eastAsia="Times New Roman" w:hAnsi="Menlo" w:cs="Menlo"/>
                           <w:sz w:val="20"/>
                           <w:szCs w:val="20"/>
                         </w:rPr>
-                        <w:t xml:space="preserve">X = </w:t>
+                        <w:t xml:space="preserve">X =  inv((s*eye(2) - A))*x0 </w:t>
                       </w:r>
                       <w:r>
                         <w:rPr>
-                          <w:rFonts w:ascii="Courier" w:hAnsi="Courier"/>
-                          <w:noProof/>
+                          <w:rFonts w:ascii="Menlo" w:eastAsia="Times New Roman" w:hAnsi="Menlo" w:cs="Menlo"/>
+                          <w:color w:val="008013"/>
                           <w:sz w:val="20"/>
                           <w:szCs w:val="20"/>
                         </w:rPr>
-                        <w:t xml:space="preserve">… </w:t>
-                      </w:r>
-                      <w:r>
-                        <w:rPr>
-                          <w:rFonts w:ascii="Courier" w:hAnsi="Courier"/>
-                          <w:noProof/>
-                          <w:sz w:val="20"/>
-                          <w:szCs w:val="20"/>
-                        </w:rPr>
-                        <w:tab/>
-                        <w:t xml:space="preserve">    </w:t>
-                      </w:r>
-                      <w:r>
-                        <w:rPr>
-                          <w:rFonts w:ascii="Courier" w:hAnsi="Courier"/>
-                          <w:noProof/>
-                          <w:color w:val="25992D"/>
-                          <w:sz w:val="20"/>
-                          <w:szCs w:val="20"/>
-                        </w:rPr>
-                        <w:t xml:space="preserve">% </w:t>
-                      </w:r>
-                      <w:r>
-                        <w:rPr>
-                          <w:rFonts w:ascii="Courier" w:hAnsi="Courier"/>
-                          <w:noProof/>
-                          <w:color w:val="25992D"/>
-                          <w:sz w:val="20"/>
-                          <w:szCs w:val="20"/>
-                        </w:rPr>
-                        <w:t>find X here using inv()</w:t>
+                        <w:t>% find X here using inv()</w:t>
                       </w:r>
                     </w:p>
                     <w:p>
                       <w:pPr>
-                        <w:spacing w:after="40" w:line="240" w:lineRule="auto"/>
-                        <w:rPr>
-                          <w:rFonts w:ascii="Courier" w:hAnsi="Courier"/>
-                          <w:noProof/>
-                          <w:color w:val="25992D"/>
+                        <w:spacing w:after="0" w:line="240" w:lineRule="auto"/>
+                        <w:rPr>
+                          <w:rFonts w:ascii="Menlo" w:eastAsia="Times New Roman" w:hAnsi="Menlo" w:cs="Menlo"/>
                           <w:sz w:val="20"/>
                           <w:szCs w:val="20"/>
                         </w:rPr>
                       </w:pPr>
                       <w:r>
                         <w:rPr>
-                          <w:rFonts w:ascii="Courier" w:hAnsi="Courier"/>
-                          <w:noProof/>
+                          <w:rFonts w:ascii="Menlo" w:eastAsia="Times New Roman" w:hAnsi="Menlo" w:cs="Menlo"/>
                           <w:sz w:val="20"/>
                           <w:szCs w:val="20"/>
                         </w:rPr>
-                        <w:t xml:space="preserve">F = … </w:t>
+                        <w:t xml:space="preserve">F = X / s </w:t>
                       </w:r>
                       <w:r>
                         <w:rPr>
-                          <w:rFonts w:ascii="Courier" w:hAnsi="Courier"/>
-                          <w:noProof/>
+                          <w:rFonts w:ascii="Menlo" w:eastAsia="Times New Roman" w:hAnsi="Menlo" w:cs="Menlo"/>
+                          <w:color w:val="008013"/>
                           <w:sz w:val="20"/>
                           <w:szCs w:val="20"/>
                         </w:rPr>
-                        <w:tab/>
-                        <w:t xml:space="preserve">    </w:t>
-                      </w:r>
-                      <w:r>
-                        <w:rPr>
-                          <w:rFonts w:ascii="Courier" w:hAnsi="Courier"/>
-                          <w:noProof/>
-                          <w:color w:val="25992D"/>
-                          <w:sz w:val="20"/>
-                          <w:szCs w:val="20"/>
-                        </w:rPr>
-                        <w:t xml:space="preserve">% </w:t>
-                      </w:r>
-                      <w:r>
-                        <w:rPr>
-                          <w:rFonts w:ascii="Courier" w:hAnsi="Courier"/>
-                          <w:noProof/>
-                          <w:color w:val="25992D"/>
-                          <w:sz w:val="20"/>
-                          <w:szCs w:val="20"/>
-                        </w:rPr>
-                        <w:t xml:space="preserve">find F here. Integration is division by s. </w:t>
+                        <w:t>% find F here. Integration is division by s.</w:t>
                       </w:r>
                     </w:p>
                     <w:p>
                       <w:pPr>
-                        <w:spacing w:after="40" w:line="240" w:lineRule="auto"/>
-                        <w:rPr>
-                          <w:rFonts w:ascii="Courier" w:hAnsi="Courier"/>
-                          <w:noProof/>
+                        <w:spacing w:after="0" w:line="240" w:lineRule="auto"/>
+                        <w:rPr>
+                          <w:rFonts w:ascii="Menlo" w:eastAsia="Times New Roman" w:hAnsi="Menlo" w:cs="Menlo"/>
                           <w:sz w:val="20"/>
                           <w:szCs w:val="20"/>
                         </w:rPr>
                       </w:pPr>
                       <w:r>
                         <w:rPr>
-                          <w:rFonts w:ascii="Courier" w:hAnsi="Courier"/>
-                          <w:noProof/>
+                          <w:rFonts w:ascii="Menlo" w:eastAsia="Times New Roman" w:hAnsi="Menlo" w:cs="Menlo"/>
                           <w:sz w:val="20"/>
                           <w:szCs w:val="20"/>
                         </w:rPr>
-                        <w:t>f = …</w:t>
+                        <w:t xml:space="preserve">f = </w:t>
+                      </w:r>
+                      <w:proofErr w:type="spellStart"/>
+                      <w:r>
+                        <w:rPr>
+                          <w:rFonts w:ascii="Menlo" w:eastAsia="Times New Roman" w:hAnsi="Menlo" w:cs="Menlo"/>
+                          <w:sz w:val="20"/>
+                          <w:szCs w:val="20"/>
+                        </w:rPr>
+                        <w:t>ilaplace</w:t>
+                      </w:r>
+                      <w:proofErr w:type="spellEnd"/>
+                      <w:r>
+                        <w:rPr>
+                          <w:rFonts w:ascii="Menlo" w:eastAsia="Times New Roman" w:hAnsi="Menlo" w:cs="Menlo"/>
+                          <w:sz w:val="20"/>
+                          <w:szCs w:val="20"/>
+                        </w:rPr>
+                        <w:t xml:space="preserve">(F) </w:t>
                       </w:r>
                       <w:r>
                         <w:rPr>
-                          <w:rFonts w:ascii="Courier" w:hAnsi="Courier"/>
-                          <w:noProof/>
+                          <w:rFonts w:ascii="Menlo" w:eastAsia="Times New Roman" w:hAnsi="Menlo" w:cs="Menlo"/>
+                          <w:color w:val="008013"/>
                           <w:sz w:val="20"/>
                           <w:szCs w:val="20"/>
                         </w:rPr>
-                        <w:tab/>
+                        <w:t xml:space="preserve">% find f here using </w:t>
                       </w:r>
+                      <w:proofErr w:type="spellStart"/>
                       <w:r>
                         <w:rPr>
-                          <w:rFonts w:ascii="Courier" w:hAnsi="Courier"/>
-                          <w:noProof/>
+                          <w:rFonts w:ascii="Menlo" w:eastAsia="Times New Roman" w:hAnsi="Menlo" w:cs="Menlo"/>
+                          <w:color w:val="008013"/>
                           <w:sz w:val="20"/>
                           <w:szCs w:val="20"/>
                         </w:rPr>
-                        <w:tab/>
-                        <w:t xml:space="preserve">    </w:t>
+                        <w:t>ilaplace</w:t>
                       </w:r>
+                      <w:proofErr w:type="spellEnd"/>
                       <w:r>
                         <w:rPr>
-                          <w:rFonts w:ascii="Courier" w:hAnsi="Courier"/>
-                          <w:noProof/>
-                          <w:color w:val="25992D"/>
+                          <w:rFonts w:ascii="Menlo" w:eastAsia="Times New Roman" w:hAnsi="Menlo" w:cs="Menlo"/>
+                          <w:color w:val="008013"/>
                           <w:sz w:val="20"/>
                           <w:szCs w:val="20"/>
                         </w:rPr>
-                        <w:t xml:space="preserve">% </w:t>
-                      </w:r>
-                      <w:r>
-                        <w:rPr>
-                          <w:rFonts w:ascii="Courier" w:hAnsi="Courier"/>
-                          <w:noProof/>
-                          <w:color w:val="25992D"/>
-                          <w:sz w:val="20"/>
-                          <w:szCs w:val="20"/>
-                        </w:rPr>
-                        <w:t xml:space="preserve">find f here using ilaplace. </w:t>
+                        <w:t xml:space="preserve">. </w:t>
                       </w:r>
                     </w:p>
                     <w:p>
@@ -5039,7 +5321,11 @@
         <w:spacing w:before="0" w:after="0" w:line="240" w:lineRule="auto"/>
         <w:jc w:val="both"/>
         <w:rPr>
+          <w:rStyle w:val="Code"/>
+          <w:rFonts w:ascii="Times New Roman" w:eastAsia="Times New Roman" w:hAnsi="Times New Roman"/>
           <w:color w:val="FF0000"/>
+          <w:sz w:val="24"/>
+          <w:szCs w:val="24"/>
         </w:rPr>
       </w:pPr>
       <w:r>
@@ -5099,6 +5385,56 @@
           <w:sz w:val="16"/>
         </w:rPr>
       </w:pPr>
+      <w:r>
+        <w:rPr>
+          <w:rFonts w:ascii="Monaco" w:eastAsiaTheme="minorEastAsia" w:hAnsi="Monaco" w:cs="Times New Roman"/>
+          <w:noProof/>
+          <w:color w:val="FF0000"/>
+          <w:sz w:val="16"/>
+          <w:szCs w:val="20"/>
+        </w:rPr>
+        <w:drawing>
+          <wp:inline distT="0" distB="0" distL="0" distR="0" wp14:anchorId="496D5D79" wp14:editId="4C533E5E">
+            <wp:extent cx="3713584" cy="3328815"/>
+            <wp:effectExtent l="0" t="0" r="0" b="0"/>
+            <wp:docPr id="2" name="Picture 2" descr="Chart, line chart&#10;&#10;Description automatically generated"/>
+            <wp:cNvGraphicFramePr>
+              <a:graphicFrameLocks xmlns:a="http://schemas.openxmlformats.org/drawingml/2006/main" noChangeAspect="1"/>
+            </wp:cNvGraphicFramePr>
+            <a:graphic xmlns:a="http://schemas.openxmlformats.org/drawingml/2006/main">
+              <a:graphicData uri="http://schemas.openxmlformats.org/drawingml/2006/picture">
+                <pic:pic xmlns:pic="http://schemas.openxmlformats.org/drawingml/2006/picture">
+                  <pic:nvPicPr>
+                    <pic:cNvPr id="2" name="Picture 2" descr="Chart, line chart&#10;&#10;Description automatically generated"/>
+                    <pic:cNvPicPr/>
+                  </pic:nvPicPr>
+                  <pic:blipFill>
+                    <a:blip r:embed="rId8" cstate="print">
+                      <a:extLst>
+                        <a:ext uri="{28A0092B-C50C-407E-A947-70E740481C1C}">
+                          <a14:useLocalDpi xmlns:a14="http://schemas.microsoft.com/office/drawing/2010/main" val="0"/>
+                        </a:ext>
+                      </a:extLst>
+                    </a:blip>
+                    <a:stretch>
+                      <a:fillRect/>
+                    </a:stretch>
+                  </pic:blipFill>
+                  <pic:spPr>
+                    <a:xfrm>
+                      <a:off x="0" y="0"/>
+                      <a:ext cx="3743192" cy="3355355"/>
+                    </a:xfrm>
+                    <a:prstGeom prst="rect">
+                      <a:avLst/>
+                    </a:prstGeom>
+                  </pic:spPr>
+                </pic:pic>
+              </a:graphicData>
+            </a:graphic>
+          </wp:inline>
+        </w:drawing>
+      </w:r>
     </w:p>
     <w:p>
       <w:pPr>
@@ -5112,6 +5448,80 @@
     </w:p>
     <w:p>
       <w:pPr>
+        <w:pStyle w:val="st"/>
+        <w:spacing w:before="0" w:after="0" w:line="240" w:lineRule="auto"/>
+        <w:jc w:val="both"/>
+        <w:rPr>
+          <w:b/>
+          <w:color w:val="FF0000"/>
+        </w:rPr>
+      </w:pPr>
+    </w:p>
+    <w:p>
+      <w:pPr>
+        <w:pStyle w:val="st"/>
+        <w:spacing w:before="0" w:after="0" w:line="240" w:lineRule="auto"/>
+        <w:jc w:val="both"/>
+        <w:rPr>
+          <w:color w:val="FF0000"/>
+        </w:rPr>
+      </w:pPr>
+      <w:r>
+        <w:rPr>
+          <w:b/>
+          <w:color w:val="FF0000"/>
+        </w:rPr>
+        <w:t xml:space="preserve">Question </w:t>
+      </w:r>
+      <w:r>
+        <w:rPr>
+          <w:b/>
+          <w:color w:val="FF0000"/>
+        </w:rPr>
+        <w:t>10</w:t>
+      </w:r>
+      <w:r>
+        <w:rPr>
+          <w:b/>
+          <w:color w:val="FF0000"/>
+        </w:rPr>
+        <w:t>:</w:t>
+      </w:r>
+      <w:r>
+        <w:rPr>
+          <w:color w:val="FF0000"/>
+        </w:rPr>
+        <w:t xml:space="preserve"> </w:t>
+      </w:r>
+      <w:r>
+        <w:rPr>
+          <w:color w:val="FF0000"/>
+        </w:rPr>
+        <w:t>Paste your completed cumulative flow</w:t>
+      </w:r>
+      <w:r>
+        <w:rPr>
+          <w:color w:val="FF0000"/>
+        </w:rPr>
+        <w:t xml:space="preserve"> graph for a clepsydra with </w:t>
+      </w:r>
+      <w:r>
+        <w:rPr>
+          <w:b/>
+          <w:color w:val="FF0000"/>
+          <w:u w:val="single"/>
+        </w:rPr>
+        <w:t>twelve</w:t>
+      </w:r>
+      <w:r>
+        <w:rPr>
+          <w:color w:val="FF0000"/>
+        </w:rPr>
+        <w:t xml:space="preserve"> vessels here. </w:t>
+      </w:r>
+    </w:p>
+    <w:p>
+      <w:pPr>
         <w:spacing w:after="0"/>
         <w:rPr>
           <w:rStyle w:val="Code"/>
@@ -5129,6 +5539,56 @@
           <w:sz w:val="16"/>
         </w:rPr>
       </w:pPr>
+      <w:r>
+        <w:rPr>
+          <w:rFonts w:ascii="Monaco" w:eastAsiaTheme="minorEastAsia" w:hAnsi="Monaco" w:cs="Times New Roman"/>
+          <w:noProof/>
+          <w:color w:val="FF0000"/>
+          <w:sz w:val="16"/>
+          <w:szCs w:val="20"/>
+        </w:rPr>
+        <w:drawing>
+          <wp:inline distT="0" distB="0" distL="0" distR="0" wp14:anchorId="6B0825D9" wp14:editId="5F9DCF14">
+            <wp:extent cx="6270171" cy="5589741"/>
+            <wp:effectExtent l="0" t="0" r="3810" b="0"/>
+            <wp:docPr id="3" name="Picture 3" descr="Chart&#10;&#10;Description automatically generated"/>
+            <wp:cNvGraphicFramePr>
+              <a:graphicFrameLocks xmlns:a="http://schemas.openxmlformats.org/drawingml/2006/main" noChangeAspect="1"/>
+            </wp:cNvGraphicFramePr>
+            <a:graphic xmlns:a="http://schemas.openxmlformats.org/drawingml/2006/main">
+              <a:graphicData uri="http://schemas.openxmlformats.org/drawingml/2006/picture">
+                <pic:pic xmlns:pic="http://schemas.openxmlformats.org/drawingml/2006/picture">
+                  <pic:nvPicPr>
+                    <pic:cNvPr id="3" name="Picture 3" descr="Chart&#10;&#10;Description automatically generated"/>
+                    <pic:cNvPicPr/>
+                  </pic:nvPicPr>
+                  <pic:blipFill>
+                    <a:blip r:embed="rId9">
+                      <a:extLst>
+                        <a:ext uri="{28A0092B-C50C-407E-A947-70E740481C1C}">
+                          <a14:useLocalDpi xmlns:a14="http://schemas.microsoft.com/office/drawing/2010/main" val="0"/>
+                        </a:ext>
+                      </a:extLst>
+                    </a:blip>
+                    <a:stretch>
+                      <a:fillRect/>
+                    </a:stretch>
+                  </pic:blipFill>
+                  <pic:spPr>
+                    <a:xfrm>
+                      <a:off x="0" y="0"/>
+                      <a:ext cx="6292799" cy="5609914"/>
+                    </a:xfrm>
+                    <a:prstGeom prst="rect">
+                      <a:avLst/>
+                    </a:prstGeom>
+                  </pic:spPr>
+                </pic:pic>
+              </a:graphicData>
+            </a:graphic>
+          </wp:inline>
+        </w:drawing>
+      </w:r>
     </w:p>
     <w:p>
       <w:pPr>
@@ -5138,427 +5598,6 @@
           <w:color w:val="FF0000"/>
           <w:sz w:val="16"/>
         </w:rPr>
-      </w:pPr>
-    </w:p>
-    <w:p>
-      <w:pPr>
-        <w:spacing w:after="0"/>
-        <w:rPr>
-          <w:rStyle w:val="Code"/>
-          <w:color w:val="FF0000"/>
-          <w:sz w:val="16"/>
-        </w:rPr>
-      </w:pPr>
-    </w:p>
-    <w:p>
-      <w:pPr>
-        <w:spacing w:after="0"/>
-        <w:rPr>
-          <w:rStyle w:val="Code"/>
-          <w:color w:val="FF0000"/>
-          <w:sz w:val="16"/>
-        </w:rPr>
-      </w:pPr>
-    </w:p>
-    <w:p>
-      <w:pPr>
-        <w:spacing w:after="0"/>
-        <w:rPr>
-          <w:rStyle w:val="Code"/>
-          <w:color w:val="FF0000"/>
-          <w:sz w:val="16"/>
-        </w:rPr>
-      </w:pPr>
-    </w:p>
-    <w:p>
-      <w:pPr>
-        <w:spacing w:after="0"/>
-        <w:rPr>
-          <w:rStyle w:val="Code"/>
-          <w:color w:val="FF0000"/>
-          <w:sz w:val="16"/>
-        </w:rPr>
-      </w:pPr>
-    </w:p>
-    <w:p>
-      <w:pPr>
-        <w:spacing w:after="0"/>
-        <w:rPr>
-          <w:rStyle w:val="Code"/>
-          <w:color w:val="FF0000"/>
-          <w:sz w:val="16"/>
-        </w:rPr>
-      </w:pPr>
-    </w:p>
-    <w:p>
-      <w:pPr>
-        <w:spacing w:after="0"/>
-        <w:rPr>
-          <w:rStyle w:val="Code"/>
-          <w:color w:val="FF0000"/>
-          <w:sz w:val="16"/>
-        </w:rPr>
-      </w:pPr>
-    </w:p>
-    <w:p>
-      <w:pPr>
-        <w:spacing w:after="0"/>
-        <w:rPr>
-          <w:rStyle w:val="Code"/>
-          <w:color w:val="FF0000"/>
-          <w:sz w:val="16"/>
-        </w:rPr>
-      </w:pPr>
-    </w:p>
-    <w:p>
-      <w:pPr>
-        <w:spacing w:after="0"/>
-        <w:rPr>
-          <w:rStyle w:val="Code"/>
-          <w:color w:val="FF0000"/>
-          <w:sz w:val="16"/>
-        </w:rPr>
-      </w:pPr>
-    </w:p>
-    <w:p>
-      <w:pPr>
-        <w:spacing w:after="0"/>
-        <w:rPr>
-          <w:rStyle w:val="Code"/>
-          <w:color w:val="FF0000"/>
-          <w:sz w:val="16"/>
-        </w:rPr>
-      </w:pPr>
-    </w:p>
-    <w:p>
-      <w:pPr>
-        <w:spacing w:after="0"/>
-        <w:rPr>
-          <w:rStyle w:val="Code"/>
-          <w:color w:val="FF0000"/>
-          <w:sz w:val="16"/>
-        </w:rPr>
-      </w:pPr>
-    </w:p>
-    <w:p>
-      <w:pPr>
-        <w:spacing w:after="0"/>
-        <w:rPr>
-          <w:rStyle w:val="Code"/>
-          <w:color w:val="FF0000"/>
-          <w:sz w:val="16"/>
-        </w:rPr>
-      </w:pPr>
-    </w:p>
-    <w:p>
-      <w:pPr>
-        <w:spacing w:after="0"/>
-        <w:rPr>
-          <w:rStyle w:val="Code"/>
-          <w:color w:val="FF0000"/>
-          <w:sz w:val="16"/>
-        </w:rPr>
-      </w:pPr>
-    </w:p>
-    <w:p>
-      <w:pPr>
-        <w:rPr>
-          <w:rStyle w:val="Code"/>
-          <w:color w:val="FF0000"/>
-          <w:sz w:val="16"/>
-        </w:rPr>
-      </w:pPr>
-      <w:r>
-        <w:rPr>
-          <w:rStyle w:val="Code"/>
-          <w:color w:val="FF0000"/>
-          <w:sz w:val="16"/>
-        </w:rPr>
-        <w:br w:type="page"/>
-      </w:r>
-    </w:p>
-    <w:p>
-      <w:pPr>
-        <w:spacing w:after="0"/>
-        <w:rPr>
-          <w:rStyle w:val="Code"/>
-          <w:color w:val="FF0000"/>
-          <w:sz w:val="16"/>
-        </w:rPr>
-      </w:pPr>
-    </w:p>
-    <w:p>
-      <w:pPr>
-        <w:pStyle w:val="st"/>
-        <w:spacing w:before="0" w:after="0" w:line="240" w:lineRule="auto"/>
-        <w:jc w:val="both"/>
-        <w:rPr>
-          <w:b/>
-          <w:color w:val="FF0000"/>
-        </w:rPr>
-      </w:pPr>
-    </w:p>
-    <w:p>
-      <w:pPr>
-        <w:pStyle w:val="st"/>
-        <w:spacing w:before="0" w:after="0" w:line="240" w:lineRule="auto"/>
-        <w:jc w:val="both"/>
-        <w:rPr>
-          <w:color w:val="FF0000"/>
-        </w:rPr>
-      </w:pPr>
-      <w:r>
-        <w:rPr>
-          <w:b/>
-          <w:color w:val="FF0000"/>
-        </w:rPr>
-        <w:t xml:space="preserve">Question </w:t>
-      </w:r>
-      <w:r>
-        <w:rPr>
-          <w:b/>
-          <w:color w:val="FF0000"/>
-        </w:rPr>
-        <w:t>10</w:t>
-      </w:r>
-      <w:r>
-        <w:rPr>
-          <w:b/>
-          <w:color w:val="FF0000"/>
-        </w:rPr>
-        <w:t>:</w:t>
-      </w:r>
-      <w:r>
-        <w:rPr>
-          <w:color w:val="FF0000"/>
-        </w:rPr>
-        <w:t xml:space="preserve"> </w:t>
-      </w:r>
-      <w:r>
-        <w:rPr>
-          <w:color w:val="FF0000"/>
-        </w:rPr>
-        <w:t>Paste your completed cumulative flow</w:t>
-      </w:r>
-      <w:r>
-        <w:rPr>
-          <w:color w:val="FF0000"/>
-        </w:rPr>
-        <w:t xml:space="preserve"> graph for a clepsydra with </w:t>
-      </w:r>
-      <w:r>
-        <w:rPr>
-          <w:b/>
-          <w:color w:val="FF0000"/>
-          <w:u w:val="single"/>
-        </w:rPr>
-        <w:t>twelve</w:t>
-      </w:r>
-      <w:r>
-        <w:rPr>
-          <w:color w:val="FF0000"/>
-        </w:rPr>
-        <w:t xml:space="preserve"> vessels here. </w:t>
-      </w:r>
-    </w:p>
-    <w:p>
-      <w:pPr>
-        <w:spacing w:after="0"/>
-        <w:rPr>
-          <w:rStyle w:val="Code"/>
-          <w:color w:val="FF0000"/>
-          <w:sz w:val="16"/>
-        </w:rPr>
-      </w:pPr>
-    </w:p>
-    <w:p>
-      <w:pPr>
-        <w:spacing w:after="0"/>
-        <w:rPr>
-          <w:rStyle w:val="Code"/>
-          <w:color w:val="FF0000"/>
-          <w:sz w:val="16"/>
-        </w:rPr>
-      </w:pPr>
-    </w:p>
-    <w:p>
-      <w:pPr>
-        <w:spacing w:after="0"/>
-        <w:rPr>
-          <w:rStyle w:val="Code"/>
-          <w:color w:val="FF0000"/>
-          <w:sz w:val="16"/>
-        </w:rPr>
-      </w:pPr>
-    </w:p>
-    <w:p>
-      <w:pPr>
-        <w:spacing w:after="0"/>
-        <w:rPr>
-          <w:rStyle w:val="Code"/>
-          <w:color w:val="FF0000"/>
-          <w:sz w:val="16"/>
-        </w:rPr>
-      </w:pPr>
-    </w:p>
-    <w:p>
-      <w:pPr>
-        <w:spacing w:after="0"/>
-        <w:rPr>
-          <w:rStyle w:val="Code"/>
-          <w:color w:val="FF0000"/>
-          <w:sz w:val="16"/>
-        </w:rPr>
-      </w:pPr>
-    </w:p>
-    <w:p>
-      <w:pPr>
-        <w:spacing w:after="0"/>
-        <w:rPr>
-          <w:rStyle w:val="Code"/>
-          <w:color w:val="FF0000"/>
-          <w:sz w:val="16"/>
-        </w:rPr>
-      </w:pPr>
-    </w:p>
-    <w:p>
-      <w:pPr>
-        <w:spacing w:after="0"/>
-        <w:rPr>
-          <w:rStyle w:val="Code"/>
-          <w:color w:val="FF0000"/>
-          <w:sz w:val="16"/>
-        </w:rPr>
-      </w:pPr>
-    </w:p>
-    <w:p>
-      <w:pPr>
-        <w:spacing w:after="0"/>
-        <w:rPr>
-          <w:rStyle w:val="Code"/>
-          <w:color w:val="FF0000"/>
-          <w:sz w:val="16"/>
-        </w:rPr>
-      </w:pPr>
-    </w:p>
-    <w:p>
-      <w:pPr>
-        <w:spacing w:after="0"/>
-        <w:rPr>
-          <w:rStyle w:val="Code"/>
-          <w:color w:val="FF0000"/>
-          <w:sz w:val="16"/>
-        </w:rPr>
-      </w:pPr>
-    </w:p>
-    <w:p>
-      <w:pPr>
-        <w:spacing w:after="0"/>
-        <w:rPr>
-          <w:rStyle w:val="Code"/>
-          <w:color w:val="FF0000"/>
-          <w:sz w:val="16"/>
-        </w:rPr>
-      </w:pPr>
-    </w:p>
-    <w:p>
-      <w:pPr>
-        <w:spacing w:after="0"/>
-        <w:rPr>
-          <w:rStyle w:val="Code"/>
-          <w:color w:val="FF0000"/>
-          <w:sz w:val="16"/>
-        </w:rPr>
-      </w:pPr>
-    </w:p>
-    <w:p>
-      <w:pPr>
-        <w:spacing w:after="0"/>
-        <w:rPr>
-          <w:rStyle w:val="Code"/>
-          <w:color w:val="FF0000"/>
-          <w:sz w:val="16"/>
-        </w:rPr>
-      </w:pPr>
-    </w:p>
-    <w:p>
-      <w:pPr>
-        <w:spacing w:after="0"/>
-        <w:rPr>
-          <w:rStyle w:val="Code"/>
-          <w:color w:val="FF0000"/>
-          <w:sz w:val="16"/>
-        </w:rPr>
-      </w:pPr>
-    </w:p>
-    <w:p>
-      <w:pPr>
-        <w:spacing w:after="0"/>
-        <w:rPr>
-          <w:rStyle w:val="Code"/>
-          <w:color w:val="FF0000"/>
-          <w:sz w:val="16"/>
-        </w:rPr>
-      </w:pPr>
-    </w:p>
-    <w:p>
-      <w:pPr>
-        <w:spacing w:after="0"/>
-        <w:rPr>
-          <w:rStyle w:val="Code"/>
-          <w:color w:val="FF0000"/>
-          <w:sz w:val="16"/>
-        </w:rPr>
-      </w:pPr>
-    </w:p>
-    <w:p>
-      <w:pPr>
-        <w:spacing w:after="0"/>
-        <w:rPr>
-          <w:rStyle w:val="Code"/>
-          <w:color w:val="FF0000"/>
-          <w:sz w:val="16"/>
-        </w:rPr>
-      </w:pPr>
-    </w:p>
-    <w:p>
-      <w:pPr>
-        <w:spacing w:after="0"/>
-        <w:rPr>
-          <w:rStyle w:val="Code"/>
-          <w:color w:val="FF0000"/>
-          <w:sz w:val="16"/>
-        </w:rPr>
-      </w:pPr>
-    </w:p>
-    <w:p>
-      <w:pPr>
-        <w:spacing w:after="0"/>
-        <w:rPr>
-          <w:rStyle w:val="Code"/>
-          <w:color w:val="FF0000"/>
-          <w:sz w:val="16"/>
-        </w:rPr>
-      </w:pPr>
-    </w:p>
-    <w:p>
-      <w:pPr>
-        <w:spacing w:after="0"/>
-        <w:rPr>
-          <w:rStyle w:val="Code"/>
-          <w:color w:val="FF0000"/>
-          <w:sz w:val="16"/>
-        </w:rPr>
-      </w:pPr>
-    </w:p>
-    <w:p>
-      <w:pPr>
-        <w:spacing w:after="0"/>
-      </w:pPr>
-    </w:p>
-    <w:p>
-      <w:pPr>
-        <w:spacing w:after="0"/>
       </w:pPr>
     </w:p>
     <w:p>
@@ -5831,9 +5870,9 @@
       </w:pPr>
     </w:p>
     <w:sectPr>
-      <w:headerReference w:type="default" r:id="rId7"/>
-      <w:footerReference w:type="even" r:id="rId8"/>
-      <w:footerReference w:type="default" r:id="rId9"/>
+      <w:headerReference w:type="default" r:id="rId10"/>
+      <w:footerReference w:type="even" r:id="rId11"/>
+      <w:footerReference w:type="default" r:id="rId12"/>
       <w:pgSz w:w="12240" w:h="15840"/>
       <w:pgMar w:top="720" w:right="720" w:bottom="720" w:left="720" w:header="720" w:footer="720" w:gutter="0"/>
       <w:cols w:space="720"/>
@@ -5844,7 +5883,7 @@
 </file>
 
 <file path=word/endnotes.xml><?xml version="1.0" encoding="utf-8"?>
-<w:endnotes xmlns:wpc="http://schemas.microsoft.com/office/word/2010/wordprocessingCanvas" xmlns:cx="http://schemas.microsoft.com/office/drawing/2014/chartex" xmlns:cx1="http://schemas.microsoft.com/office/drawing/2015/9/8/chartex" xmlns:cx2="http://schemas.microsoft.com/office/drawing/2015/10/21/chartex" xmlns:cx3="http://schemas.microsoft.com/office/drawing/2016/5/9/chartex" xmlns:cx4="http://schemas.microsoft.com/office/drawing/2016/5/10/chartex" xmlns:cx5="http://schemas.microsoft.com/office/drawing/2016/5/11/chartex" xmlns:cx6="http://schemas.microsoft.com/office/drawing/2016/5/12/chartex" xmlns:cx7="http://schemas.microsoft.com/office/drawing/2016/5/13/chartex" xmlns:cx8="http://schemas.microsoft.com/office/drawing/2016/5/14/chartex" xmlns:mc="http://schemas.openxmlformats.org/markup-compatibility/2006" xmlns:aink="http://schemas.microsoft.com/office/drawing/2016/ink" xmlns:am3d="http://schemas.microsoft.com/office/drawing/2017/model3d" xmlns:o="urn:schemas-microsoft-com:office:office" xmlns:r="http://schemas.openxmlformats.org/officeDocument/2006/relationships" xmlns:m="http://schemas.openxmlformats.org/officeDocument/2006/math" xmlns:v="urn:schemas-microsoft-com:vml" xmlns:wp14="http://schemas.microsoft.com/office/word/2010/wordprocessingDrawing" xmlns:wp="http://schemas.openxmlformats.org/drawingml/2006/wordprocessingDrawing" xmlns:w10="urn:schemas-microsoft-com:office:word" xmlns:w="http://schemas.openxmlformats.org/wordprocessingml/2006/main" xmlns:w14="http://schemas.microsoft.com/office/word/2010/wordml" xmlns:w15="http://schemas.microsoft.com/office/word/2012/wordml" xmlns:w16cex="http://schemas.microsoft.com/office/word/2018/wordml/cex" xmlns:w16cid="http://schemas.microsoft.com/office/word/2016/wordml/cid" xmlns:w16="http://schemas.microsoft.com/office/word/2018/wordml" xmlns:w16sdtdh="http://schemas.microsoft.com/office/word/2020/wordml/sdtdatahash" xmlns:w16se="http://schemas.microsoft.com/office/word/2015/wordml/symex" xmlns:wpg="http://schemas.microsoft.com/office/word/2010/wordprocessingGroup" xmlns:wpi="http://schemas.microsoft.com/office/word/2010/wordprocessingInk" xmlns:wne="http://schemas.microsoft.com/office/word/2006/wordml" xmlns:wps="http://schemas.microsoft.com/office/word/2010/wordprocessingShape" mc:Ignorable="w14 w15 w16se w16cid w16 w16cex w16sdtdh wp14">
+<w:endnotes xmlns:wpc="http://schemas.microsoft.com/office/word/2010/wordprocessingCanvas" xmlns:cx="http://schemas.microsoft.com/office/drawing/2014/chartex" xmlns:cx1="http://schemas.microsoft.com/office/drawing/2015/9/8/chartex" xmlns:cx2="http://schemas.microsoft.com/office/drawing/2015/10/21/chartex" xmlns:cx3="http://schemas.microsoft.com/office/drawing/2016/5/9/chartex" xmlns:cx4="http://schemas.microsoft.com/office/drawing/2016/5/10/chartex" xmlns:cx5="http://schemas.microsoft.com/office/drawing/2016/5/11/chartex" xmlns:cx6="http://schemas.microsoft.com/office/drawing/2016/5/12/chartex" xmlns:cx7="http://schemas.microsoft.com/office/drawing/2016/5/13/chartex" xmlns:cx8="http://schemas.microsoft.com/office/drawing/2016/5/14/chartex" xmlns:mc="http://schemas.openxmlformats.org/markup-compatibility/2006" xmlns:aink="http://schemas.microsoft.com/office/drawing/2016/ink" xmlns:am3d="http://schemas.microsoft.com/office/drawing/2017/model3d" xmlns:o="urn:schemas-microsoft-com:office:office" xmlns:oel="http://schemas.microsoft.com/office/2019/extlst" xmlns:r="http://schemas.openxmlformats.org/officeDocument/2006/relationships" xmlns:m="http://schemas.openxmlformats.org/officeDocument/2006/math" xmlns:v="urn:schemas-microsoft-com:vml" xmlns:wp14="http://schemas.microsoft.com/office/word/2010/wordprocessingDrawing" xmlns:wp="http://schemas.openxmlformats.org/drawingml/2006/wordprocessingDrawing" xmlns:w10="urn:schemas-microsoft-com:office:word" xmlns:w="http://schemas.openxmlformats.org/wordprocessingml/2006/main" xmlns:w14="http://schemas.microsoft.com/office/word/2010/wordml" xmlns:w15="http://schemas.microsoft.com/office/word/2012/wordml" xmlns:w16cex="http://schemas.microsoft.com/office/word/2018/wordml/cex" xmlns:w16cid="http://schemas.microsoft.com/office/word/2016/wordml/cid" xmlns:w16="http://schemas.microsoft.com/office/word/2018/wordml" xmlns:w16sdtdh="http://schemas.microsoft.com/office/word/2020/wordml/sdtdatahash" xmlns:w16se="http://schemas.microsoft.com/office/word/2015/wordml/symex" xmlns:wpg="http://schemas.microsoft.com/office/word/2010/wordprocessingGroup" xmlns:wpi="http://schemas.microsoft.com/office/word/2010/wordprocessingInk" xmlns:wne="http://schemas.microsoft.com/office/word/2006/wordml" xmlns:wps="http://schemas.microsoft.com/office/word/2010/wordprocessingShape" mc:Ignorable="w14 w15 w16se w16cid w16 w16cex w16sdtdh wp14">
   <w:endnote w:type="separator" w:id="-1">
     <w:p>
       <w:pPr>
@@ -5869,7 +5908,7 @@
 </file>
 
 <file path=word/footer1.xml><?xml version="1.0" encoding="utf-8"?>
-<w:ftr xmlns:wpc="http://schemas.microsoft.com/office/word/2010/wordprocessingCanvas" xmlns:cx="http://schemas.microsoft.com/office/drawing/2014/chartex" xmlns:cx1="http://schemas.microsoft.com/office/drawing/2015/9/8/chartex" xmlns:cx2="http://schemas.microsoft.com/office/drawing/2015/10/21/chartex" xmlns:cx3="http://schemas.microsoft.com/office/drawing/2016/5/9/chartex" xmlns:cx4="http://schemas.microsoft.com/office/drawing/2016/5/10/chartex" xmlns:cx5="http://schemas.microsoft.com/office/drawing/2016/5/11/chartex" xmlns:cx6="http://schemas.microsoft.com/office/drawing/2016/5/12/chartex" xmlns:cx7="http://schemas.microsoft.com/office/drawing/2016/5/13/chartex" xmlns:cx8="http://schemas.microsoft.com/office/drawing/2016/5/14/chartex" xmlns:mc="http://schemas.openxmlformats.org/markup-compatibility/2006" xmlns:aink="http://schemas.microsoft.com/office/drawing/2016/ink" xmlns:am3d="http://schemas.microsoft.com/office/drawing/2017/model3d" xmlns:o="urn:schemas-microsoft-com:office:office" xmlns:r="http://schemas.openxmlformats.org/officeDocument/2006/relationships" xmlns:m="http://schemas.openxmlformats.org/officeDocument/2006/math" xmlns:v="urn:schemas-microsoft-com:vml" xmlns:wp14="http://schemas.microsoft.com/office/word/2010/wordprocessingDrawing" xmlns:wp="http://schemas.openxmlformats.org/drawingml/2006/wordprocessingDrawing" xmlns:w10="urn:schemas-microsoft-com:office:word" xmlns:w="http://schemas.openxmlformats.org/wordprocessingml/2006/main" xmlns:w14="http://schemas.microsoft.com/office/word/2010/wordml" xmlns:w15="http://schemas.microsoft.com/office/word/2012/wordml" xmlns:w16cex="http://schemas.microsoft.com/office/word/2018/wordml/cex" xmlns:w16cid="http://schemas.microsoft.com/office/word/2016/wordml/cid" xmlns:w16="http://schemas.microsoft.com/office/word/2018/wordml" xmlns:w16sdtdh="http://schemas.microsoft.com/office/word/2020/wordml/sdtdatahash" xmlns:w16se="http://schemas.microsoft.com/office/word/2015/wordml/symex" xmlns:wpg="http://schemas.microsoft.com/office/word/2010/wordprocessingGroup" xmlns:wpi="http://schemas.microsoft.com/office/word/2010/wordprocessingInk" xmlns:wne="http://schemas.microsoft.com/office/word/2006/wordml" xmlns:wps="http://schemas.microsoft.com/office/word/2010/wordprocessingShape" mc:Ignorable="w14 w15 w16se w16cid w16 w16cex w16sdtdh wp14">
+<w:ftr xmlns:wpc="http://schemas.microsoft.com/office/word/2010/wordprocessingCanvas" xmlns:cx="http://schemas.microsoft.com/office/drawing/2014/chartex" xmlns:cx1="http://schemas.microsoft.com/office/drawing/2015/9/8/chartex" xmlns:cx2="http://schemas.microsoft.com/office/drawing/2015/10/21/chartex" xmlns:cx3="http://schemas.microsoft.com/office/drawing/2016/5/9/chartex" xmlns:cx4="http://schemas.microsoft.com/office/drawing/2016/5/10/chartex" xmlns:cx5="http://schemas.microsoft.com/office/drawing/2016/5/11/chartex" xmlns:cx6="http://schemas.microsoft.com/office/drawing/2016/5/12/chartex" xmlns:cx7="http://schemas.microsoft.com/office/drawing/2016/5/13/chartex" xmlns:cx8="http://schemas.microsoft.com/office/drawing/2016/5/14/chartex" xmlns:mc="http://schemas.openxmlformats.org/markup-compatibility/2006" xmlns:aink="http://schemas.microsoft.com/office/drawing/2016/ink" xmlns:am3d="http://schemas.microsoft.com/office/drawing/2017/model3d" xmlns:o="urn:schemas-microsoft-com:office:office" xmlns:oel="http://schemas.microsoft.com/office/2019/extlst" xmlns:r="http://schemas.openxmlformats.org/officeDocument/2006/relationships" xmlns:m="http://schemas.openxmlformats.org/officeDocument/2006/math" xmlns:v="urn:schemas-microsoft-com:vml" xmlns:wp14="http://schemas.microsoft.com/office/word/2010/wordprocessingDrawing" xmlns:wp="http://schemas.openxmlformats.org/drawingml/2006/wordprocessingDrawing" xmlns:w10="urn:schemas-microsoft-com:office:word" xmlns:w="http://schemas.openxmlformats.org/wordprocessingml/2006/main" xmlns:w14="http://schemas.microsoft.com/office/word/2010/wordml" xmlns:w15="http://schemas.microsoft.com/office/word/2012/wordml" xmlns:w16cex="http://schemas.microsoft.com/office/word/2018/wordml/cex" xmlns:w16cid="http://schemas.microsoft.com/office/word/2016/wordml/cid" xmlns:w16="http://schemas.microsoft.com/office/word/2018/wordml" xmlns:w16sdtdh="http://schemas.microsoft.com/office/word/2020/wordml/sdtdatahash" xmlns:w16se="http://schemas.microsoft.com/office/word/2015/wordml/symex" xmlns:wpg="http://schemas.microsoft.com/office/word/2010/wordprocessingGroup" xmlns:wpi="http://schemas.microsoft.com/office/word/2010/wordprocessingInk" xmlns:wne="http://schemas.microsoft.com/office/word/2006/wordml" xmlns:wps="http://schemas.microsoft.com/office/word/2010/wordprocessingShape" mc:Ignorable="w14 w15 w16se w16cid w16 w16cex w16sdtdh wp14">
   <w:p>
     <w:pPr>
       <w:pStyle w:val="Footer"/>
@@ -5906,7 +5945,7 @@
 </file>
 
 <file path=word/footer2.xml><?xml version="1.0" encoding="utf-8"?>
-<w:ftr xmlns:wpc="http://schemas.microsoft.com/office/word/2010/wordprocessingCanvas" xmlns:cx="http://schemas.microsoft.com/office/drawing/2014/chartex" xmlns:cx1="http://schemas.microsoft.com/office/drawing/2015/9/8/chartex" xmlns:cx2="http://schemas.microsoft.com/office/drawing/2015/10/21/chartex" xmlns:cx3="http://schemas.microsoft.com/office/drawing/2016/5/9/chartex" xmlns:cx4="http://schemas.microsoft.com/office/drawing/2016/5/10/chartex" xmlns:cx5="http://schemas.microsoft.com/office/drawing/2016/5/11/chartex" xmlns:cx6="http://schemas.microsoft.com/office/drawing/2016/5/12/chartex" xmlns:cx7="http://schemas.microsoft.com/office/drawing/2016/5/13/chartex" xmlns:cx8="http://schemas.microsoft.com/office/drawing/2016/5/14/chartex" xmlns:mc="http://schemas.openxmlformats.org/markup-compatibility/2006" xmlns:aink="http://schemas.microsoft.com/office/drawing/2016/ink" xmlns:am3d="http://schemas.microsoft.com/office/drawing/2017/model3d" xmlns:o="urn:schemas-microsoft-com:office:office" xmlns:r="http://schemas.openxmlformats.org/officeDocument/2006/relationships" xmlns:m="http://schemas.openxmlformats.org/officeDocument/2006/math" xmlns:v="urn:schemas-microsoft-com:vml" xmlns:wp14="http://schemas.microsoft.com/office/word/2010/wordprocessingDrawing" xmlns:wp="http://schemas.openxmlformats.org/drawingml/2006/wordprocessingDrawing" xmlns:w10="urn:schemas-microsoft-com:office:word" xmlns:w="http://schemas.openxmlformats.org/wordprocessingml/2006/main" xmlns:w14="http://schemas.microsoft.com/office/word/2010/wordml" xmlns:w15="http://schemas.microsoft.com/office/word/2012/wordml" xmlns:w16cex="http://schemas.microsoft.com/office/word/2018/wordml/cex" xmlns:w16cid="http://schemas.microsoft.com/office/word/2016/wordml/cid" xmlns:w16="http://schemas.microsoft.com/office/word/2018/wordml" xmlns:w16sdtdh="http://schemas.microsoft.com/office/word/2020/wordml/sdtdatahash" xmlns:w16se="http://schemas.microsoft.com/office/word/2015/wordml/symex" xmlns:wpg="http://schemas.microsoft.com/office/word/2010/wordprocessingGroup" xmlns:wpi="http://schemas.microsoft.com/office/word/2010/wordprocessingInk" xmlns:wne="http://schemas.microsoft.com/office/word/2006/wordml" xmlns:wps="http://schemas.microsoft.com/office/word/2010/wordprocessingShape" mc:Ignorable="w14 w15 w16se w16cid w16 w16cex w16sdtdh wp14">
+<w:ftr xmlns:wpc="http://schemas.microsoft.com/office/word/2010/wordprocessingCanvas" xmlns:cx="http://schemas.microsoft.com/office/drawing/2014/chartex" xmlns:cx1="http://schemas.microsoft.com/office/drawing/2015/9/8/chartex" xmlns:cx2="http://schemas.microsoft.com/office/drawing/2015/10/21/chartex" xmlns:cx3="http://schemas.microsoft.com/office/drawing/2016/5/9/chartex" xmlns:cx4="http://schemas.microsoft.com/office/drawing/2016/5/10/chartex" xmlns:cx5="http://schemas.microsoft.com/office/drawing/2016/5/11/chartex" xmlns:cx6="http://schemas.microsoft.com/office/drawing/2016/5/12/chartex" xmlns:cx7="http://schemas.microsoft.com/office/drawing/2016/5/13/chartex" xmlns:cx8="http://schemas.microsoft.com/office/drawing/2016/5/14/chartex" xmlns:mc="http://schemas.openxmlformats.org/markup-compatibility/2006" xmlns:aink="http://schemas.microsoft.com/office/drawing/2016/ink" xmlns:am3d="http://schemas.microsoft.com/office/drawing/2017/model3d" xmlns:o="urn:schemas-microsoft-com:office:office" xmlns:oel="http://schemas.microsoft.com/office/2019/extlst" xmlns:r="http://schemas.openxmlformats.org/officeDocument/2006/relationships" xmlns:m="http://schemas.openxmlformats.org/officeDocument/2006/math" xmlns:v="urn:schemas-microsoft-com:vml" xmlns:wp14="http://schemas.microsoft.com/office/word/2010/wordprocessingDrawing" xmlns:wp="http://schemas.openxmlformats.org/drawingml/2006/wordprocessingDrawing" xmlns:w10="urn:schemas-microsoft-com:office:word" xmlns:w="http://schemas.openxmlformats.org/wordprocessingml/2006/main" xmlns:w14="http://schemas.microsoft.com/office/word/2010/wordml" xmlns:w15="http://schemas.microsoft.com/office/word/2012/wordml" xmlns:w16cex="http://schemas.microsoft.com/office/word/2018/wordml/cex" xmlns:w16cid="http://schemas.microsoft.com/office/word/2016/wordml/cid" xmlns:w16="http://schemas.microsoft.com/office/word/2018/wordml" xmlns:w16sdtdh="http://schemas.microsoft.com/office/word/2020/wordml/sdtdatahash" xmlns:w16se="http://schemas.microsoft.com/office/word/2015/wordml/symex" xmlns:wpg="http://schemas.microsoft.com/office/word/2010/wordprocessingGroup" xmlns:wpi="http://schemas.microsoft.com/office/word/2010/wordprocessingInk" xmlns:wne="http://schemas.microsoft.com/office/word/2006/wordml" xmlns:wps="http://schemas.microsoft.com/office/word/2010/wordprocessingShape" mc:Ignorable="w14 w15 w16se w16cid w16 w16cex w16sdtdh wp14">
   <w:p>
     <w:pPr>
       <w:pStyle w:val="Footer"/>
@@ -5956,7 +5995,7 @@
 </file>
 
 <file path=word/footnotes.xml><?xml version="1.0" encoding="utf-8"?>
-<w:footnotes xmlns:wpc="http://schemas.microsoft.com/office/word/2010/wordprocessingCanvas" xmlns:cx="http://schemas.microsoft.com/office/drawing/2014/chartex" xmlns:cx1="http://schemas.microsoft.com/office/drawing/2015/9/8/chartex" xmlns:cx2="http://schemas.microsoft.com/office/drawing/2015/10/21/chartex" xmlns:cx3="http://schemas.microsoft.com/office/drawing/2016/5/9/chartex" xmlns:cx4="http://schemas.microsoft.com/office/drawing/2016/5/10/chartex" xmlns:cx5="http://schemas.microsoft.com/office/drawing/2016/5/11/chartex" xmlns:cx6="http://schemas.microsoft.com/office/drawing/2016/5/12/chartex" xmlns:cx7="http://schemas.microsoft.com/office/drawing/2016/5/13/chartex" xmlns:cx8="http://schemas.microsoft.com/office/drawing/2016/5/14/chartex" xmlns:mc="http://schemas.openxmlformats.org/markup-compatibility/2006" xmlns:aink="http://schemas.microsoft.com/office/drawing/2016/ink" xmlns:am3d="http://schemas.microsoft.com/office/drawing/2017/model3d" xmlns:o="urn:schemas-microsoft-com:office:office" xmlns:r="http://schemas.openxmlformats.org/officeDocument/2006/relationships" xmlns:m="http://schemas.openxmlformats.org/officeDocument/2006/math" xmlns:v="urn:schemas-microsoft-com:vml" xmlns:wp14="http://schemas.microsoft.com/office/word/2010/wordprocessingDrawing" xmlns:wp="http://schemas.openxmlformats.org/drawingml/2006/wordprocessingDrawing" xmlns:w10="urn:schemas-microsoft-com:office:word" xmlns:w="http://schemas.openxmlformats.org/wordprocessingml/2006/main" xmlns:w14="http://schemas.microsoft.com/office/word/2010/wordml" xmlns:w15="http://schemas.microsoft.com/office/word/2012/wordml" xmlns:w16cex="http://schemas.microsoft.com/office/word/2018/wordml/cex" xmlns:w16cid="http://schemas.microsoft.com/office/word/2016/wordml/cid" xmlns:w16="http://schemas.microsoft.com/office/word/2018/wordml" xmlns:w16sdtdh="http://schemas.microsoft.com/office/word/2020/wordml/sdtdatahash" xmlns:w16se="http://schemas.microsoft.com/office/word/2015/wordml/symex" xmlns:wpg="http://schemas.microsoft.com/office/word/2010/wordprocessingGroup" xmlns:wpi="http://schemas.microsoft.com/office/word/2010/wordprocessingInk" xmlns:wne="http://schemas.microsoft.com/office/word/2006/wordml" xmlns:wps="http://schemas.microsoft.com/office/word/2010/wordprocessingShape" mc:Ignorable="w14 w15 w16se w16cid w16 w16cex w16sdtdh wp14">
+<w:footnotes xmlns:wpc="http://schemas.microsoft.com/office/word/2010/wordprocessingCanvas" xmlns:cx="http://schemas.microsoft.com/office/drawing/2014/chartex" xmlns:cx1="http://schemas.microsoft.com/office/drawing/2015/9/8/chartex" xmlns:cx2="http://schemas.microsoft.com/office/drawing/2015/10/21/chartex" xmlns:cx3="http://schemas.microsoft.com/office/drawing/2016/5/9/chartex" xmlns:cx4="http://schemas.microsoft.com/office/drawing/2016/5/10/chartex" xmlns:cx5="http://schemas.microsoft.com/office/drawing/2016/5/11/chartex" xmlns:cx6="http://schemas.microsoft.com/office/drawing/2016/5/12/chartex" xmlns:cx7="http://schemas.microsoft.com/office/drawing/2016/5/13/chartex" xmlns:cx8="http://schemas.microsoft.com/office/drawing/2016/5/14/chartex" xmlns:mc="http://schemas.openxmlformats.org/markup-compatibility/2006" xmlns:aink="http://schemas.microsoft.com/office/drawing/2016/ink" xmlns:am3d="http://schemas.microsoft.com/office/drawing/2017/model3d" xmlns:o="urn:schemas-microsoft-com:office:office" xmlns:oel="http://schemas.microsoft.com/office/2019/extlst" xmlns:r="http://schemas.openxmlformats.org/officeDocument/2006/relationships" xmlns:m="http://schemas.openxmlformats.org/officeDocument/2006/math" xmlns:v="urn:schemas-microsoft-com:vml" xmlns:wp14="http://schemas.microsoft.com/office/word/2010/wordprocessingDrawing" xmlns:wp="http://schemas.openxmlformats.org/drawingml/2006/wordprocessingDrawing" xmlns:w10="urn:schemas-microsoft-com:office:word" xmlns:w="http://schemas.openxmlformats.org/wordprocessingml/2006/main" xmlns:w14="http://schemas.microsoft.com/office/word/2010/wordml" xmlns:w15="http://schemas.microsoft.com/office/word/2012/wordml" xmlns:w16cex="http://schemas.microsoft.com/office/word/2018/wordml/cex" xmlns:w16cid="http://schemas.microsoft.com/office/word/2016/wordml/cid" xmlns:w16="http://schemas.microsoft.com/office/word/2018/wordml" xmlns:w16sdtdh="http://schemas.microsoft.com/office/word/2020/wordml/sdtdatahash" xmlns:w16se="http://schemas.microsoft.com/office/word/2015/wordml/symex" xmlns:wpg="http://schemas.microsoft.com/office/word/2010/wordprocessingGroup" xmlns:wpi="http://schemas.microsoft.com/office/word/2010/wordprocessingInk" xmlns:wne="http://schemas.microsoft.com/office/word/2006/wordml" xmlns:wps="http://schemas.microsoft.com/office/word/2010/wordprocessingShape" mc:Ignorable="w14 w15 w16se w16cid w16 w16cex w16sdtdh wp14">
   <w:footnote w:type="separator" w:id="-1">
     <w:p>
       <w:pPr>
@@ -5981,7 +6020,7 @@
 </file>
 
 <file path=word/header1.xml><?xml version="1.0" encoding="utf-8"?>
-<w:hdr xmlns:wpc="http://schemas.microsoft.com/office/word/2010/wordprocessingCanvas" xmlns:cx="http://schemas.microsoft.com/office/drawing/2014/chartex" xmlns:cx1="http://schemas.microsoft.com/office/drawing/2015/9/8/chartex" xmlns:cx2="http://schemas.microsoft.com/office/drawing/2015/10/21/chartex" xmlns:cx3="http://schemas.microsoft.com/office/drawing/2016/5/9/chartex" xmlns:cx4="http://schemas.microsoft.com/office/drawing/2016/5/10/chartex" xmlns:cx5="http://schemas.microsoft.com/office/drawing/2016/5/11/chartex" xmlns:cx6="http://schemas.microsoft.com/office/drawing/2016/5/12/chartex" xmlns:cx7="http://schemas.microsoft.com/office/drawing/2016/5/13/chartex" xmlns:cx8="http://schemas.microsoft.com/office/drawing/2016/5/14/chartex" xmlns:mc="http://schemas.openxmlformats.org/markup-compatibility/2006" xmlns:aink="http://schemas.microsoft.com/office/drawing/2016/ink" xmlns:am3d="http://schemas.microsoft.com/office/drawing/2017/model3d" xmlns:o="urn:schemas-microsoft-com:office:office" xmlns:r="http://schemas.openxmlformats.org/officeDocument/2006/relationships" xmlns:m="http://schemas.openxmlformats.org/officeDocument/2006/math" xmlns:v="urn:schemas-microsoft-com:vml" xmlns:wp14="http://schemas.microsoft.com/office/word/2010/wordprocessingDrawing" xmlns:wp="http://schemas.openxmlformats.org/drawingml/2006/wordprocessingDrawing" xmlns:w10="urn:schemas-microsoft-com:office:word" xmlns:w="http://schemas.openxmlformats.org/wordprocessingml/2006/main" xmlns:w14="http://schemas.microsoft.com/office/word/2010/wordml" xmlns:w15="http://schemas.microsoft.com/office/word/2012/wordml" xmlns:w16cex="http://schemas.microsoft.com/office/word/2018/wordml/cex" xmlns:w16cid="http://schemas.microsoft.com/office/word/2016/wordml/cid" xmlns:w16="http://schemas.microsoft.com/office/word/2018/wordml" xmlns:w16sdtdh="http://schemas.microsoft.com/office/word/2020/wordml/sdtdatahash" xmlns:w16se="http://schemas.microsoft.com/office/word/2015/wordml/symex" xmlns:wpg="http://schemas.microsoft.com/office/word/2010/wordprocessingGroup" xmlns:wpi="http://schemas.microsoft.com/office/word/2010/wordprocessingInk" xmlns:wne="http://schemas.microsoft.com/office/word/2006/wordml" xmlns:wps="http://schemas.microsoft.com/office/word/2010/wordprocessingShape" mc:Ignorable="w14 w15 w16se w16cid w16 w16cex w16sdtdh wp14">
+<w:hdr xmlns:wpc="http://schemas.microsoft.com/office/word/2010/wordprocessingCanvas" xmlns:cx="http://schemas.microsoft.com/office/drawing/2014/chartex" xmlns:cx1="http://schemas.microsoft.com/office/drawing/2015/9/8/chartex" xmlns:cx2="http://schemas.microsoft.com/office/drawing/2015/10/21/chartex" xmlns:cx3="http://schemas.microsoft.com/office/drawing/2016/5/9/chartex" xmlns:cx4="http://schemas.microsoft.com/office/drawing/2016/5/10/chartex" xmlns:cx5="http://schemas.microsoft.com/office/drawing/2016/5/11/chartex" xmlns:cx6="http://schemas.microsoft.com/office/drawing/2016/5/12/chartex" xmlns:cx7="http://schemas.microsoft.com/office/drawing/2016/5/13/chartex" xmlns:cx8="http://schemas.microsoft.com/office/drawing/2016/5/14/chartex" xmlns:mc="http://schemas.openxmlformats.org/markup-compatibility/2006" xmlns:aink="http://schemas.microsoft.com/office/drawing/2016/ink" xmlns:am3d="http://schemas.microsoft.com/office/drawing/2017/model3d" xmlns:o="urn:schemas-microsoft-com:office:office" xmlns:oel="http://schemas.microsoft.com/office/2019/extlst" xmlns:r="http://schemas.openxmlformats.org/officeDocument/2006/relationships" xmlns:m="http://schemas.openxmlformats.org/officeDocument/2006/math" xmlns:v="urn:schemas-microsoft-com:vml" xmlns:wp14="http://schemas.microsoft.com/office/word/2010/wordprocessingDrawing" xmlns:wp="http://schemas.openxmlformats.org/drawingml/2006/wordprocessingDrawing" xmlns:w10="urn:schemas-microsoft-com:office:word" xmlns:w="http://schemas.openxmlformats.org/wordprocessingml/2006/main" xmlns:w14="http://schemas.microsoft.com/office/word/2010/wordml" xmlns:w15="http://schemas.microsoft.com/office/word/2012/wordml" xmlns:w16cex="http://schemas.microsoft.com/office/word/2018/wordml/cex" xmlns:w16cid="http://schemas.microsoft.com/office/word/2016/wordml/cid" xmlns:w16="http://schemas.microsoft.com/office/word/2018/wordml" xmlns:w16sdtdh="http://schemas.microsoft.com/office/word/2020/wordml/sdtdatahash" xmlns:w16se="http://schemas.microsoft.com/office/word/2015/wordml/symex" xmlns:wpg="http://schemas.microsoft.com/office/word/2010/wordprocessingGroup" xmlns:wpi="http://schemas.microsoft.com/office/word/2010/wordprocessingInk" xmlns:wne="http://schemas.microsoft.com/office/word/2006/wordml" xmlns:wps="http://schemas.microsoft.com/office/word/2010/wordprocessingShape" mc:Ignorable="w14 w15 w16se w16cid w16 w16cex w16sdtdh wp14">
   <w:p>
     <w:pPr>
       <w:pStyle w:val="Header"/>
@@ -6035,7 +6074,7 @@
 </file>
 
 <file path=word/numbering.xml><?xml version="1.0" encoding="utf-8"?>
-<w:numbering xmlns:wpc="http://schemas.microsoft.com/office/word/2010/wordprocessingCanvas" xmlns:cx="http://schemas.microsoft.com/office/drawing/2014/chartex" xmlns:cx1="http://schemas.microsoft.com/office/drawing/2015/9/8/chartex" xmlns:cx2="http://schemas.microsoft.com/office/drawing/2015/10/21/chartex" xmlns:cx3="http://schemas.microsoft.com/office/drawing/2016/5/9/chartex" xmlns:cx4="http://schemas.microsoft.com/office/drawing/2016/5/10/chartex" xmlns:cx5="http://schemas.microsoft.com/office/drawing/2016/5/11/chartex" xmlns:cx6="http://schemas.microsoft.com/office/drawing/2016/5/12/chartex" xmlns:cx7="http://schemas.microsoft.com/office/drawing/2016/5/13/chartex" xmlns:cx8="http://schemas.microsoft.com/office/drawing/2016/5/14/chartex" xmlns:mc="http://schemas.openxmlformats.org/markup-compatibility/2006" xmlns:aink="http://schemas.microsoft.com/office/drawing/2016/ink" xmlns:am3d="http://schemas.microsoft.com/office/drawing/2017/model3d" xmlns:o="urn:schemas-microsoft-com:office:office" xmlns:r="http://schemas.openxmlformats.org/officeDocument/2006/relationships" xmlns:m="http://schemas.openxmlformats.org/officeDocument/2006/math" xmlns:v="urn:schemas-microsoft-com:vml" xmlns:wp14="http://schemas.microsoft.com/office/word/2010/wordprocessingDrawing" xmlns:wp="http://schemas.openxmlformats.org/drawingml/2006/wordprocessingDrawing" xmlns:w10="urn:schemas-microsoft-com:office:word" xmlns:w="http://schemas.openxmlformats.org/wordprocessingml/2006/main" xmlns:w14="http://schemas.microsoft.com/office/word/2010/wordml" xmlns:w15="http://schemas.microsoft.com/office/word/2012/wordml" xmlns:w16cex="http://schemas.microsoft.com/office/word/2018/wordml/cex" xmlns:w16cid="http://schemas.microsoft.com/office/word/2016/wordml/cid" xmlns:w16="http://schemas.microsoft.com/office/word/2018/wordml" xmlns:w16sdtdh="http://schemas.microsoft.com/office/word/2020/wordml/sdtdatahash" xmlns:w16se="http://schemas.microsoft.com/office/word/2015/wordml/symex" xmlns:wpg="http://schemas.microsoft.com/office/word/2010/wordprocessingGroup" xmlns:wpi="http://schemas.microsoft.com/office/word/2010/wordprocessingInk" xmlns:wne="http://schemas.microsoft.com/office/word/2006/wordml" xmlns:wps="http://schemas.microsoft.com/office/word/2010/wordprocessingShape" mc:Ignorable="w14 w15 w16se w16cid w16 w16cex w16sdtdh wp14">
+<w:numbering xmlns:wpc="http://schemas.microsoft.com/office/word/2010/wordprocessingCanvas" xmlns:cx="http://schemas.microsoft.com/office/drawing/2014/chartex" xmlns:cx1="http://schemas.microsoft.com/office/drawing/2015/9/8/chartex" xmlns:cx2="http://schemas.microsoft.com/office/drawing/2015/10/21/chartex" xmlns:cx3="http://schemas.microsoft.com/office/drawing/2016/5/9/chartex" xmlns:cx4="http://schemas.microsoft.com/office/drawing/2016/5/10/chartex" xmlns:cx5="http://schemas.microsoft.com/office/drawing/2016/5/11/chartex" xmlns:cx6="http://schemas.microsoft.com/office/drawing/2016/5/12/chartex" xmlns:cx7="http://schemas.microsoft.com/office/drawing/2016/5/13/chartex" xmlns:cx8="http://schemas.microsoft.com/office/drawing/2016/5/14/chartex" xmlns:mc="http://schemas.openxmlformats.org/markup-compatibility/2006" xmlns:aink="http://schemas.microsoft.com/office/drawing/2016/ink" xmlns:am3d="http://schemas.microsoft.com/office/drawing/2017/model3d" xmlns:o="urn:schemas-microsoft-com:office:office" xmlns:oel="http://schemas.microsoft.com/office/2019/extlst" xmlns:r="http://schemas.openxmlformats.org/officeDocument/2006/relationships" xmlns:m="http://schemas.openxmlformats.org/officeDocument/2006/math" xmlns:v="urn:schemas-microsoft-com:vml" xmlns:wp14="http://schemas.microsoft.com/office/word/2010/wordprocessingDrawing" xmlns:wp="http://schemas.openxmlformats.org/drawingml/2006/wordprocessingDrawing" xmlns:w10="urn:schemas-microsoft-com:office:word" xmlns:w="http://schemas.openxmlformats.org/wordprocessingml/2006/main" xmlns:w14="http://schemas.microsoft.com/office/word/2010/wordml" xmlns:w15="http://schemas.microsoft.com/office/word/2012/wordml" xmlns:w16cex="http://schemas.microsoft.com/office/word/2018/wordml/cex" xmlns:w16cid="http://schemas.microsoft.com/office/word/2016/wordml/cid" xmlns:w16="http://schemas.microsoft.com/office/word/2018/wordml" xmlns:w16sdtdh="http://schemas.microsoft.com/office/word/2020/wordml/sdtdatahash" xmlns:w16se="http://schemas.microsoft.com/office/word/2015/wordml/symex" xmlns:wpg="http://schemas.microsoft.com/office/word/2010/wordprocessingGroup" xmlns:wpi="http://schemas.microsoft.com/office/word/2010/wordprocessingInk" xmlns:wne="http://schemas.microsoft.com/office/word/2006/wordml" xmlns:wps="http://schemas.microsoft.com/office/word/2010/wordprocessingShape" mc:Ignorable="w14 w15 w16se w16cid w16 w16cex w16sdtdh wp14">
   <w:abstractNum w:abstractNumId="0" w15:restartNumberingAfterBreak="0">
     <w:nsid w:val="00876C21"/>
     <w:multiLevelType w:val="hybridMultilevel"/>
@@ -6924,34 +6963,34 @@
       </w:pPr>
     </w:lvl>
   </w:abstractNum>
-  <w:num w:numId="1">
+  <w:num w:numId="1" w16cid:durableId="1799448009">
     <w:abstractNumId w:val="7"/>
   </w:num>
-  <w:num w:numId="2">
+  <w:num w:numId="2" w16cid:durableId="1742169173">
     <w:abstractNumId w:val="5"/>
   </w:num>
-  <w:num w:numId="3">
+  <w:num w:numId="3" w16cid:durableId="1927807063">
     <w:abstractNumId w:val="3"/>
   </w:num>
-  <w:num w:numId="4">
+  <w:num w:numId="4" w16cid:durableId="655766242">
     <w:abstractNumId w:val="6"/>
   </w:num>
-  <w:num w:numId="5">
+  <w:num w:numId="5" w16cid:durableId="1364093974">
     <w:abstractNumId w:val="0"/>
   </w:num>
-  <w:num w:numId="6">
+  <w:num w:numId="6" w16cid:durableId="471795926">
     <w:abstractNumId w:val="8"/>
   </w:num>
-  <w:num w:numId="7">
+  <w:num w:numId="7" w16cid:durableId="782723777">
     <w:abstractNumId w:val="9"/>
   </w:num>
-  <w:num w:numId="8">
+  <w:num w:numId="8" w16cid:durableId="325860369">
     <w:abstractNumId w:val="2"/>
   </w:num>
-  <w:num w:numId="9">
+  <w:num w:numId="9" w16cid:durableId="418647792">
     <w:abstractNumId w:val="4"/>
   </w:num>
-  <w:num w:numId="10">
+  <w:num w:numId="10" w16cid:durableId="391932287">
     <w:abstractNumId w:val="1"/>
   </w:num>
   <w:numIdMacAtCleanup w:val="3"/>
